--- a/ПЗ.docx
+++ b/ПЗ.docx
@@ -11,8 +11,6 @@
         </w:rPr>
       </w:pPr>
       <w:bookmarkStart w:id="0" w:name="_Toc162433073"/>
-      <w:bookmarkStart w:id="1" w:name="_GoBack"/>
-      <w:bookmarkEnd w:id="1"/>
       <w:r>
         <w:rPr>
           <w:noProof/>
@@ -813,6 +811,7 @@
               </w:rPr>
               <w:t xml:space="preserve">  </w:t>
             </w:r>
+            <w:proofErr w:type="spellStart"/>
             <w:r>
               <w:rPr>
                 <w:color w:val="000000" w:themeColor="text1"/>
@@ -821,6 +820,7 @@
               </w:rPr>
               <w:t>Д.Д.Литвиненко</w:t>
             </w:r>
+            <w:proofErr w:type="spellEnd"/>
           </w:p>
         </w:tc>
       </w:tr>
@@ -1014,8 +1014,17 @@
           <w:sz w:val="24"/>
           <w:szCs w:val="24"/>
         </w:rPr>
-        <w:t>ст. преподаватель Ю.В.Котенко</w:t>
-      </w:r>
+        <w:t xml:space="preserve">ст. преподаватель </w:t>
+      </w:r>
+      <w:proofErr w:type="spellStart"/>
+      <w:r>
+        <w:rPr>
+          <w:sz w:val="24"/>
+          <w:szCs w:val="24"/>
+        </w:rPr>
+        <w:t>Ю.В.Котенко</w:t>
+      </w:r>
+      <w:proofErr w:type="spellEnd"/>
     </w:p>
     <w:p>
       <w:pPr>
@@ -1207,6 +1216,7 @@
           <w:szCs w:val="24"/>
         </w:rPr>
       </w:pPr>
+      <w:proofErr w:type="spellStart"/>
       <w:r>
         <w:rPr>
           <w:sz w:val="24"/>
@@ -1214,6 +1224,7 @@
         </w:rPr>
         <w:t>Нормоконтроль</w:t>
       </w:r>
+      <w:proofErr w:type="spellEnd"/>
       <w:r>
         <w:rPr>
           <w:sz w:val="24"/>
@@ -2334,7 +2345,25 @@
           <w:sz w:val="24"/>
           <w:szCs w:val="24"/>
         </w:rPr>
-        <w:t>популярных запросах на тему вязания.</w:t>
+        <w:t xml:space="preserve">популярных </w:t>
+      </w:r>
+      <w:proofErr w:type="gramStart"/>
+      <w:r>
+        <w:rPr>
+          <w:rFonts w:ascii="Times New Roman" w:hAnsi="Times New Roman"/>
+          <w:sz w:val="24"/>
+          <w:szCs w:val="24"/>
+        </w:rPr>
+        <w:t>запросах</w:t>
+      </w:r>
+      <w:proofErr w:type="gramEnd"/>
+      <w:r>
+        <w:rPr>
+          <w:rFonts w:ascii="Times New Roman" w:hAnsi="Times New Roman"/>
+          <w:sz w:val="24"/>
+          <w:szCs w:val="24"/>
+        </w:rPr>
+        <w:t xml:space="preserve"> на тему вязания.</w:t>
       </w:r>
       <w:r>
         <w:rPr>
@@ -2427,6 +2456,7 @@
         </w:rPr>
         <w:t xml:space="preserve"> </w:t>
       </w:r>
+      <w:proofErr w:type="spellStart"/>
       <w:r>
         <w:rPr>
           <w:rFonts w:ascii="Times New Roman" w:hAnsi="Times New Roman"/>
@@ -2436,6 +2466,7 @@
         </w:rPr>
         <w:t>Api</w:t>
       </w:r>
+      <w:proofErr w:type="spellEnd"/>
       <w:r>
         <w:rPr>
           <w:rFonts w:ascii="Times New Roman" w:hAnsi="Times New Roman"/>
@@ -2452,6 +2483,7 @@
         </w:rPr>
         <w:t xml:space="preserve">4. Документация по </w:t>
       </w:r>
+      <w:proofErr w:type="spellStart"/>
       <w:r>
         <w:rPr>
           <w:rFonts w:ascii="Times New Roman" w:hAnsi="Times New Roman"/>
@@ -2460,6 +2492,7 @@
         </w:rPr>
         <w:t>Dialogflow</w:t>
       </w:r>
+      <w:proofErr w:type="spellEnd"/>
       <w:r>
         <w:rPr>
           <w:rFonts w:ascii="Times New Roman" w:hAnsi="Times New Roman"/>
@@ -3582,6 +3615,7 @@
         </w:rPr>
         <w:tab/>
       </w:r>
+      <w:proofErr w:type="spellStart"/>
       <w:r>
         <w:rPr>
           <w:rFonts w:ascii="Times New Roman" w:hAnsi="Times New Roman"/>
@@ -3591,6 +3625,7 @@
         </w:rPr>
         <w:t>Ю.В.Котенко</w:t>
       </w:r>
+      <w:proofErr w:type="spellEnd"/>
     </w:p>
     <w:p>
       <w:pPr>
@@ -3875,9 +3910,11 @@
         </w:rPr>
         <w:t xml:space="preserve"> </w:t>
       </w:r>
+      <w:proofErr w:type="spellStart"/>
       <w:r>
         <w:t>Dialogflow</w:t>
       </w:r>
+      <w:proofErr w:type="spellEnd"/>
       <w:r>
         <w:t xml:space="preserve"> </w:t>
       </w:r>
@@ -3967,9 +4004,11 @@
       <w:r>
         <w:t xml:space="preserve"> </w:t>
       </w:r>
+      <w:proofErr w:type="spellStart"/>
       <w:r>
         <w:t>Dialogflow</w:t>
       </w:r>
+      <w:proofErr w:type="spellEnd"/>
       <w:r>
         <w:t>.</w:t>
       </w:r>
@@ -4004,6 +4043,7 @@
         <w:ind w:firstLine="708"/>
         <w:jc w:val="both"/>
       </w:pPr>
+      <w:proofErr w:type="gramStart"/>
       <w:r>
         <w:rPr>
           <w:lang w:val="en-US"/>
@@ -4016,6 +4056,7 @@
       <w:r>
         <w:t>бот может использоваться обычным пользователем.</w:t>
       </w:r>
+      <w:proofErr w:type="gramEnd"/>
     </w:p>
     <w:p>
       <w:pPr>
@@ -4040,6 +4081,7 @@
         <w:ind w:firstLine="708"/>
         <w:jc w:val="both"/>
       </w:pPr>
+      <w:proofErr w:type="gramStart"/>
       <w:r>
         <w:rPr>
           <w:lang w:val="en-US"/>
@@ -4142,6 +4184,7 @@
       <w:r>
         <w:t>.</w:t>
       </w:r>
+      <w:proofErr w:type="gramEnd"/>
       <w:r>
         <w:br w:type="page"/>
       </w:r>
@@ -5955,13 +5998,13 @@
         </w:rPr>
         <w:br w:type="page"/>
       </w:r>
-      <w:bookmarkStart w:id="2" w:name="_Toc477174444"/>
+      <w:bookmarkStart w:id="1" w:name="_Toc477174444"/>
       <w:r>
         <w:lastRenderedPageBreak/>
         <w:t>ВВЕДЕНИЕ</w:t>
       </w:r>
       <w:bookmarkEnd w:id="0"/>
-      <w:bookmarkEnd w:id="2"/>
+      <w:bookmarkEnd w:id="1"/>
     </w:p>
     <w:p>
       <w:pPr>
@@ -6083,6 +6126,7 @@
         </w:rPr>
         <w:t xml:space="preserve"> масштаба. </w:t>
       </w:r>
+      <w:proofErr w:type="gramStart"/>
       <w:r>
         <w:rPr>
           <w:rFonts w:ascii="Times New Roman" w:hAnsi="Times New Roman"/>
@@ -6117,6 +6161,7 @@
         </w:rPr>
         <w:t xml:space="preserve"> позволяет использовать все современные возможности объектно-ориентированного программирования.</w:t>
       </w:r>
+      <w:proofErr w:type="gramEnd"/>
     </w:p>
     <w:p>
       <w:pPr>
@@ -6198,7 +6243,7 @@
         <w:pStyle w:val="1"/>
         <w:jc w:val="center"/>
       </w:pPr>
-      <w:bookmarkStart w:id="3" w:name="_Toc477174445"/>
+      <w:bookmarkStart w:id="2" w:name="_Toc477174445"/>
       <w:r>
         <w:lastRenderedPageBreak/>
         <w:t>1</w:t>
@@ -6206,7 +6251,7 @@
       <w:r>
         <w:t xml:space="preserve"> </w:t>
       </w:r>
-      <w:bookmarkEnd w:id="3"/>
+      <w:bookmarkEnd w:id="2"/>
       <w:r>
         <w:t>АНАЛИЗ ПРЕДМЕТНОЙ ОБЛАСТИ</w:t>
       </w:r>
@@ -6226,11 +6271,11 @@
       <w:pPr>
         <w:pStyle w:val="2"/>
       </w:pPr>
-      <w:bookmarkStart w:id="4" w:name="_Toc477174446"/>
+      <w:bookmarkStart w:id="3" w:name="_Toc477174446"/>
       <w:r>
         <w:t>1.1 Состояние вопроса</w:t>
       </w:r>
-      <w:bookmarkEnd w:id="4"/>
+      <w:bookmarkEnd w:id="3"/>
     </w:p>
     <w:p>
       <w:pPr>
@@ -6322,7 +6367,21 @@
         <w:rPr>
           <w:szCs w:val="28"/>
         </w:rPr>
-        <w:t>Вязание не нуждается в рекламе. Ручное вязание издавна присутствовало в одежде и в моде. Самые дорогие вещи — те, что связаны вручную. Вязание спицами — это «спицетерапия», для тех, кто любит мастерить, фантазировать. Выбрать пряжу — дело ответственное, ведь как поведет себя при первой стирке вещь, зависит от качества пряжи.</w:t>
+        <w:t>Вязание не нуждается в рекламе. Ручное вязание издавна присутствовало в одежде и в моде. Самые дорогие вещи — те, что связаны вручную. Вязание спицами — это «</w:t>
+      </w:r>
+      <w:proofErr w:type="spellStart"/>
+      <w:r>
+        <w:rPr>
+          <w:szCs w:val="28"/>
+        </w:rPr>
+        <w:t>спицетерапия</w:t>
+      </w:r>
+      <w:proofErr w:type="spellEnd"/>
+      <w:r>
+        <w:rPr>
+          <w:szCs w:val="28"/>
+        </w:rPr>
+        <w:t>», для тех, кто любит мастерить, фантазировать. Выбрать пряжу — дело ответственное, ведь как поведет себя при первой стирке вещь, зависит от качества пряжи.</w:t>
       </w:r>
     </w:p>
     <w:p>
@@ -6454,7 +6513,23 @@
           <w:rFonts w:ascii="Times New Roman" w:hAnsi="Times New Roman"/>
           <w:szCs w:val="28"/>
         </w:rPr>
-        <w:t xml:space="preserve">Перед разработкой собственного </w:t>
+        <w:t xml:space="preserve">Перед разработкой </w:t>
+      </w:r>
+      <w:proofErr w:type="gramStart"/>
+      <w:r>
+        <w:rPr>
+          <w:rFonts w:ascii="Times New Roman" w:hAnsi="Times New Roman"/>
+          <w:szCs w:val="28"/>
+        </w:rPr>
+        <w:t>собственного</w:t>
+      </w:r>
+      <w:proofErr w:type="gramEnd"/>
+      <w:r>
+        <w:rPr>
+          <w:rFonts w:ascii="Times New Roman" w:hAnsi="Times New Roman"/>
+          <w:szCs w:val="28"/>
+        </w:rPr>
+        <w:t xml:space="preserve"> </w:t>
       </w:r>
       <w:r>
         <w:rPr>
@@ -6498,7 +6573,7 @@
       <w:pPr>
         <w:pStyle w:val="2"/>
       </w:pPr>
-      <w:bookmarkStart w:id="5" w:name="_Toc477174447"/>
+      <w:bookmarkStart w:id="4" w:name="_Toc477174447"/>
       <w:r>
         <w:t xml:space="preserve">1.2 </w:t>
       </w:r>
@@ -6511,7 +6586,7 @@
       <w:r>
         <w:t>процессов</w:t>
       </w:r>
-      <w:bookmarkEnd w:id="5"/>
+      <w:bookmarkEnd w:id="4"/>
     </w:p>
     <w:p>
       <w:pPr>
@@ -7725,11 +7800,11 @@
       <w:pPr>
         <w:pStyle w:val="2"/>
       </w:pPr>
-      <w:bookmarkStart w:id="6" w:name="_Toc477174448"/>
+      <w:bookmarkStart w:id="5" w:name="_Toc477174448"/>
       <w:r>
         <w:t>1.3 Актуальность и цель работы</w:t>
       </w:r>
-      <w:bookmarkEnd w:id="6"/>
+      <w:bookmarkEnd w:id="5"/>
     </w:p>
     <w:p>
       <w:pPr>
@@ -7789,7 +7864,35 @@
         <w:rPr>
           <w:b w:val="0"/>
         </w:rPr>
-        <w:t xml:space="preserve">Огромное количество времени, которое люди проводят, набирая текст в различных мессенджерах (ВКонтакте, Facebook, </w:t>
+        <w:t>Огромное количество времени, которое люди проводят, набирая текст в различных мессенджерах (</w:t>
+      </w:r>
+      <w:proofErr w:type="spellStart"/>
+      <w:r>
+        <w:rPr>
+          <w:b w:val="0"/>
+        </w:rPr>
+        <w:t>ВКонтакте</w:t>
+      </w:r>
+      <w:proofErr w:type="spellEnd"/>
+      <w:r>
+        <w:rPr>
+          <w:b w:val="0"/>
+        </w:rPr>
+        <w:t xml:space="preserve">, </w:t>
+      </w:r>
+      <w:proofErr w:type="spellStart"/>
+      <w:r>
+        <w:rPr>
+          <w:b w:val="0"/>
+        </w:rPr>
+        <w:t>Facebook</w:t>
+      </w:r>
+      <w:proofErr w:type="spellEnd"/>
+      <w:r>
+        <w:rPr>
+          <w:b w:val="0"/>
+        </w:rPr>
+        <w:t xml:space="preserve">, </w:t>
       </w:r>
       <w:r>
         <w:rPr>
@@ -7802,7 +7905,29 @@
         <w:rPr>
           <w:b w:val="0"/>
         </w:rPr>
-        <w:t xml:space="preserve"> и т.д) делает эти самые мессенджеры быстро растущим сегментом на рынке приложений. Люди используют их не только для дружеских переписок, но и в интересах развития бизнеса.</w:t>
+        <w:t xml:space="preserve"> и </w:t>
+      </w:r>
+      <w:proofErr w:type="spellStart"/>
+      <w:r>
+        <w:rPr>
+          <w:b w:val="0"/>
+        </w:rPr>
+        <w:t>т</w:t>
+      </w:r>
+      <w:proofErr w:type="gramStart"/>
+      <w:r>
+        <w:rPr>
+          <w:b w:val="0"/>
+        </w:rPr>
+        <w:t>.д</w:t>
+      </w:r>
+      <w:proofErr w:type="spellEnd"/>
+      <w:proofErr w:type="gramEnd"/>
+      <w:r>
+        <w:rPr>
+          <w:b w:val="0"/>
+        </w:rPr>
+        <w:t>) делает эти самые мессенджеры быстро растущим сегментом на рынке приложений. Люди используют их не только для дружеских переписок, но и в интересах развития бизнеса.</w:t>
       </w:r>
     </w:p>
     <w:p>
@@ -7820,7 +7945,21 @@
         <w:rPr>
           <w:b w:val="0"/>
         </w:rPr>
-        <w:t>Быстрое развитие технологий искусственного интеллекта, машинного обучения позволяет современным чат-ботам вести себя максимально приближённо к тому, как ведут себя люди.</w:t>
+        <w:t xml:space="preserve">Быстрое развитие технологий искусственного интеллекта, машинного обучения позволяет современным </w:t>
+      </w:r>
+      <w:proofErr w:type="gramStart"/>
+      <w:r>
+        <w:rPr>
+          <w:b w:val="0"/>
+        </w:rPr>
+        <w:t>чат-ботам</w:t>
+      </w:r>
+      <w:proofErr w:type="gramEnd"/>
+      <w:r>
+        <w:rPr>
+          <w:b w:val="0"/>
+        </w:rPr>
+        <w:t xml:space="preserve"> вести себя максимально приближённо к тому, как ведут себя люди.</w:t>
       </w:r>
     </w:p>
     <w:p>
@@ -7893,19 +8032,55 @@
         <w:rPr>
           <w:b w:val="0"/>
         </w:rPr>
-        <w:t xml:space="preserve"> могут быть разработаны на любом языке программирования, с помощью которого можно создать web API. Для большинства это будут либо Node.js, либо PHP, однако существует множество библиотек для создания ботов, написанных на </w:t>
-      </w:r>
+        <w:t xml:space="preserve"> могут быть разработаны на любом языке программирования, с помощью которого можно создать </w:t>
+      </w:r>
+      <w:proofErr w:type="spellStart"/>
       <w:r>
         <w:rPr>
           <w:b w:val="0"/>
         </w:rPr>
+        <w:t>web</w:t>
+      </w:r>
+      <w:proofErr w:type="spellEnd"/>
+      <w:r>
+        <w:rPr>
+          <w:b w:val="0"/>
+        </w:rPr>
+        <w:t xml:space="preserve"> API. Для большинства это будут либо Node.js, либо PHP, однако существует множество библиотек для создания ботов, написанных на</w:t>
+      </w:r>
+      <w:proofErr w:type="gramStart"/>
+      <w:r>
+        <w:rPr>
+          <w:b w:val="0"/>
+        </w:rPr>
+        <w:t xml:space="preserve"> </w:t>
+      </w:r>
+      <w:r>
+        <w:rPr>
+          <w:b w:val="0"/>
+        </w:rPr>
         <w:t>С</w:t>
       </w:r>
+      <w:proofErr w:type="gramEnd"/>
       <w:r>
         <w:rPr>
           <w:b w:val="0"/>
         </w:rPr>
-        <w:t xml:space="preserve"># или Python. </w:t>
+        <w:t xml:space="preserve"># или </w:t>
+      </w:r>
+      <w:proofErr w:type="spellStart"/>
+      <w:r>
+        <w:rPr>
+          <w:b w:val="0"/>
+        </w:rPr>
+        <w:t>Python</w:t>
+      </w:r>
+      <w:proofErr w:type="spellEnd"/>
+      <w:r>
+        <w:rPr>
+          <w:b w:val="0"/>
+        </w:rPr>
+        <w:t xml:space="preserve">. </w:t>
       </w:r>
     </w:p>
     <w:p>
@@ -7919,24 +8094,122 @@
         <w:rPr>
           <w:b w:val="0"/>
         </w:rPr>
-        <w:t>Это может быть любой мессенджер: от популярных вроде Facebook Messenger, Telegram до прост</w:t>
-      </w:r>
+        <w:t xml:space="preserve">Это может быть любой мессенджер: от </w:t>
+      </w:r>
+      <w:proofErr w:type="gramStart"/>
       <w:r>
         <w:rPr>
           <w:b w:val="0"/>
         </w:rPr>
+        <w:t>популярных</w:t>
+      </w:r>
+      <w:proofErr w:type="gramEnd"/>
+      <w:r>
+        <w:rPr>
+          <w:b w:val="0"/>
+        </w:rPr>
+        <w:t xml:space="preserve"> вроде </w:t>
+      </w:r>
+      <w:proofErr w:type="spellStart"/>
+      <w:r>
+        <w:rPr>
+          <w:b w:val="0"/>
+        </w:rPr>
+        <w:t>Facebook</w:t>
+      </w:r>
+      <w:proofErr w:type="spellEnd"/>
+      <w:r>
+        <w:rPr>
+          <w:b w:val="0"/>
+        </w:rPr>
+        <w:t xml:space="preserve"> </w:t>
+      </w:r>
+      <w:proofErr w:type="spellStart"/>
+      <w:r>
+        <w:rPr>
+          <w:b w:val="0"/>
+        </w:rPr>
+        <w:t>Messenger</w:t>
+      </w:r>
+      <w:proofErr w:type="spellEnd"/>
+      <w:r>
+        <w:rPr>
+          <w:b w:val="0"/>
+        </w:rPr>
+        <w:t xml:space="preserve">, </w:t>
+      </w:r>
+      <w:proofErr w:type="spellStart"/>
+      <w:r>
+        <w:rPr>
+          <w:b w:val="0"/>
+        </w:rPr>
+        <w:t>Telegram</w:t>
+      </w:r>
+      <w:proofErr w:type="spellEnd"/>
+      <w:r>
+        <w:rPr>
+          <w:b w:val="0"/>
+        </w:rPr>
+        <w:t xml:space="preserve"> до прост</w:t>
+      </w:r>
+      <w:r>
+        <w:rPr>
+          <w:b w:val="0"/>
+        </w:rPr>
         <w:t>ых</w:t>
       </w:r>
       <w:r>
         <w:rPr>
           <w:b w:val="0"/>
         </w:rPr>
-        <w:t xml:space="preserve"> Realtime Chat With Node.js. </w:t>
-      </w:r>
+        <w:t xml:space="preserve"> </w:t>
+      </w:r>
+      <w:proofErr w:type="spellStart"/>
       <w:r>
         <w:rPr>
           <w:b w:val="0"/>
         </w:rPr>
+        <w:t>Realtime</w:t>
+      </w:r>
+      <w:proofErr w:type="spellEnd"/>
+      <w:r>
+        <w:rPr>
+          <w:b w:val="0"/>
+        </w:rPr>
+        <w:t xml:space="preserve"> </w:t>
+      </w:r>
+      <w:proofErr w:type="spellStart"/>
+      <w:r>
+        <w:rPr>
+          <w:b w:val="0"/>
+        </w:rPr>
+        <w:t>Chat</w:t>
+      </w:r>
+      <w:proofErr w:type="spellEnd"/>
+      <w:r>
+        <w:rPr>
+          <w:b w:val="0"/>
+        </w:rPr>
+        <w:t xml:space="preserve"> </w:t>
+      </w:r>
+      <w:proofErr w:type="spellStart"/>
+      <w:r>
+        <w:rPr>
+          <w:b w:val="0"/>
+        </w:rPr>
+        <w:t>With</w:t>
+      </w:r>
+      <w:proofErr w:type="spellEnd"/>
+      <w:r>
+        <w:rPr>
+          <w:b w:val="0"/>
+        </w:rPr>
+        <w:t xml:space="preserve"> Node.js. </w:t>
+      </w:r>
+      <w:r>
+        <w:rPr>
+          <w:b w:val="0"/>
+        </w:rPr>
         <w:t>Также</w:t>
       </w:r>
       <w:r>
@@ -7949,7 +8222,21 @@
         <w:rPr>
           <w:b w:val="0"/>
         </w:rPr>
-        <w:t xml:space="preserve"> везде, не ограничиваясь какой-то опеделенной платформой.</w:t>
+        <w:t xml:space="preserve"> везде, не ограничиваясь какой-то </w:t>
+      </w:r>
+      <w:proofErr w:type="spellStart"/>
+      <w:r>
+        <w:rPr>
+          <w:b w:val="0"/>
+        </w:rPr>
+        <w:t>опеделенной</w:t>
+      </w:r>
+      <w:proofErr w:type="spellEnd"/>
+      <w:r>
+        <w:rPr>
+          <w:b w:val="0"/>
+        </w:rPr>
+        <w:t xml:space="preserve"> платформой.</w:t>
       </w:r>
     </w:p>
     <w:p>
@@ -8160,7 +8447,21 @@
         <w:rPr>
           <w:b w:val="0"/>
         </w:rPr>
-        <w:t>, который написан</w:t>
+        <w:t xml:space="preserve">, </w:t>
+      </w:r>
+      <w:proofErr w:type="gramStart"/>
+      <w:r>
+        <w:rPr>
+          <w:b w:val="0"/>
+        </w:rPr>
+        <w:t>который</w:t>
+      </w:r>
+      <w:proofErr w:type="gramEnd"/>
+      <w:r>
+        <w:rPr>
+          <w:b w:val="0"/>
+        </w:rPr>
+        <w:t xml:space="preserve"> написан</w:t>
       </w:r>
       <w:r>
         <w:rPr>
@@ -8206,6 +8507,7 @@
         </w:rPr>
         <w:t xml:space="preserve"> </w:t>
       </w:r>
+      <w:proofErr w:type="spellStart"/>
       <w:r>
         <w:rPr>
           <w:b w:val="0"/>
@@ -8213,6 +8515,7 @@
         </w:rPr>
         <w:t>Api</w:t>
       </w:r>
+      <w:proofErr w:type="spellEnd"/>
       <w:r>
         <w:rPr>
           <w:b w:val="0"/>
@@ -8237,7 +8540,7 @@
         </w:rPr>
         <w:br w:type="page"/>
       </w:r>
-      <w:bookmarkStart w:id="7" w:name="_Toc477174449"/>
+      <w:bookmarkStart w:id="6" w:name="_Toc477174449"/>
       <w:r>
         <w:lastRenderedPageBreak/>
         <w:t>2</w:t>
@@ -8245,7 +8548,7 @@
       <w:r>
         <w:t xml:space="preserve"> </w:t>
       </w:r>
-      <w:bookmarkEnd w:id="7"/>
+      <w:bookmarkEnd w:id="6"/>
       <w:r>
         <w:t>ТЕХНИЧЕСКОЕ ЗАДАНИЕ</w:t>
       </w:r>
@@ -8261,14 +8564,14 @@
       <w:pPr>
         <w:pStyle w:val="2"/>
       </w:pPr>
-      <w:bookmarkStart w:id="8" w:name="_Toc477174450"/>
+      <w:bookmarkStart w:id="7" w:name="_Toc477174450"/>
       <w:r>
         <w:t xml:space="preserve">2.1 Описание области применения и </w:t>
       </w:r>
       <w:r>
         <w:t>исходных данных приложения</w:t>
       </w:r>
-      <w:bookmarkEnd w:id="8"/>
+      <w:bookmarkEnd w:id="7"/>
     </w:p>
     <w:p>
       <w:pPr>
@@ -8455,7 +8758,15 @@
           <w:sz w:val="28"/>
           <w:szCs w:val="28"/>
         </w:rPr>
-        <w:t>быстрая скорость обработки сообщений;</w:t>
+        <w:t>высокая</w:t>
+      </w:r>
+      <w:r>
+        <w:rPr>
+          <w:rFonts w:ascii="Times New Roman" w:hAnsi="Times New Roman"/>
+          <w:sz w:val="28"/>
+          <w:szCs w:val="28"/>
+        </w:rPr>
+        <w:t xml:space="preserve"> скорость обработки сообщений;</w:t>
       </w:r>
     </w:p>
     <w:p>
@@ -8508,11 +8819,11 @@
       <w:pPr>
         <w:pStyle w:val="2"/>
       </w:pPr>
-      <w:bookmarkStart w:id="9" w:name="_Toc477174451"/>
+      <w:bookmarkStart w:id="8" w:name="_Toc477174451"/>
       <w:r>
         <w:t>2.2 Требования к пользовательским интерфейсам</w:t>
       </w:r>
-      <w:bookmarkEnd w:id="9"/>
+      <w:bookmarkEnd w:id="8"/>
     </w:p>
     <w:p>
       <w:pPr>
@@ -8579,6 +8890,7 @@
         </w:rPr>
         <w:t xml:space="preserve">-бота понимал, куда необходимо перейти, чтобы получить желаемый результат. </w:t>
       </w:r>
+      <w:proofErr w:type="gramStart"/>
       <w:r>
         <w:rPr>
           <w:rFonts w:ascii="Times New Roman" w:hAnsi="Times New Roman"/>
@@ -8594,8 +8906,25 @@
           <w:sz w:val="28"/>
           <w:szCs w:val="28"/>
         </w:rPr>
-        <w:t>-бот должен быть максимально понятен, чтобы у пользователя не было сомнений по поводу его использования.</w:t>
-      </w:r>
+        <w:t>-бот должен быть максимально понятен, чтобы у пользователя не было сомнений по поводу его использования</w:t>
+      </w:r>
+      <w:r>
+        <w:rPr>
+          <w:rFonts w:ascii="Times New Roman" w:hAnsi="Times New Roman"/>
+          <w:sz w:val="28"/>
+          <w:szCs w:val="28"/>
+        </w:rPr>
+        <w:t xml:space="preserve"> и сложностей в использовании</w:t>
+      </w:r>
+      <w:r>
+        <w:rPr>
+          <w:rFonts w:ascii="Times New Roman" w:hAnsi="Times New Roman"/>
+          <w:sz w:val="28"/>
+          <w:szCs w:val="28"/>
+        </w:rPr>
+        <w:t>.</w:t>
+      </w:r>
+      <w:proofErr w:type="gramEnd"/>
       <w:r>
         <w:rPr>
           <w:rFonts w:ascii="Times New Roman" w:hAnsi="Times New Roman"/>
@@ -8636,7 +8965,7 @@
       <w:pPr>
         <w:pStyle w:val="2"/>
       </w:pPr>
-      <w:bookmarkStart w:id="10" w:name="_Toc477174452"/>
+      <w:bookmarkStart w:id="9" w:name="_Toc477174452"/>
       <w:r>
         <w:lastRenderedPageBreak/>
         <w:t>2.</w:t>
@@ -8653,7 +8982,7 @@
       <w:r>
         <w:t>ребования к аппаратным и программным интерфейсам</w:t>
       </w:r>
-      <w:bookmarkEnd w:id="10"/>
+      <w:bookmarkEnd w:id="9"/>
     </w:p>
     <w:p>
       <w:pPr>
@@ -8692,7 +9021,23 @@
           <w:rFonts w:ascii="Times New Roman" w:hAnsi="Times New Roman"/>
           <w:szCs w:val="28"/>
         </w:rPr>
-        <w:t xml:space="preserve"> или десктопной версии приложения,</w:t>
+        <w:t xml:space="preserve"> или </w:t>
+      </w:r>
+      <w:proofErr w:type="spellStart"/>
+      <w:r>
+        <w:rPr>
+          <w:rFonts w:ascii="Times New Roman" w:hAnsi="Times New Roman"/>
+          <w:szCs w:val="28"/>
+        </w:rPr>
+        <w:t>десктопной</w:t>
+      </w:r>
+      <w:proofErr w:type="spellEnd"/>
+      <w:r>
+        <w:rPr>
+          <w:rFonts w:ascii="Times New Roman" w:hAnsi="Times New Roman"/>
+          <w:szCs w:val="28"/>
+        </w:rPr>
+        <w:t xml:space="preserve"> версии приложения,</w:t>
       </w:r>
       <w:r>
         <w:rPr>
@@ -8765,7 +9110,21 @@
         <w:rPr>
           <w:rFonts w:ascii="Times New Roman" w:hAnsi="Times New Roman"/>
         </w:rPr>
-        <w:t>Необходимо обеспечить программное взаимодействие системы с:</w:t>
+        <w:t xml:space="preserve">Необходимо обеспечить программное взаимодействие системы </w:t>
+      </w:r>
+      <w:proofErr w:type="gramStart"/>
+      <w:r>
+        <w:rPr>
+          <w:rFonts w:ascii="Times New Roman" w:hAnsi="Times New Roman"/>
+        </w:rPr>
+        <w:t>с</w:t>
+      </w:r>
+      <w:proofErr w:type="gramEnd"/>
+      <w:r>
+        <w:rPr>
+          <w:rFonts w:ascii="Times New Roman" w:hAnsi="Times New Roman"/>
+        </w:rPr>
+        <w:t>:</w:t>
       </w:r>
     </w:p>
     <w:p>
@@ -8842,7 +9201,7 @@
       <w:pPr>
         <w:pStyle w:val="2"/>
       </w:pPr>
-      <w:bookmarkStart w:id="11" w:name="_Toc477174453"/>
+      <w:bookmarkStart w:id="10" w:name="_Toc477174453"/>
       <w:r>
         <w:t>2.</w:t>
       </w:r>
@@ -8852,7 +9211,7 @@
       <w:r>
         <w:t xml:space="preserve"> Требования к пользователям продукта</w:t>
       </w:r>
-      <w:bookmarkEnd w:id="11"/>
+      <w:bookmarkEnd w:id="10"/>
     </w:p>
     <w:p>
       <w:pPr>
@@ -8953,7 +9312,7 @@
       <w:pPr>
         <w:pStyle w:val="2"/>
       </w:pPr>
-      <w:bookmarkStart w:id="12" w:name="_Toc477174454"/>
+      <w:bookmarkStart w:id="11" w:name="_Toc477174454"/>
       <w:r>
         <w:t>2.</w:t>
       </w:r>
@@ -8963,7 +9322,7 @@
       <w:r>
         <w:t xml:space="preserve"> Функции продукта</w:t>
       </w:r>
-      <w:bookmarkEnd w:id="12"/>
+      <w:bookmarkEnd w:id="11"/>
     </w:p>
     <w:p>
       <w:pPr>
@@ -9164,7 +9523,7 @@
       <w:pPr>
         <w:pStyle w:val="2"/>
       </w:pPr>
-      <w:bookmarkStart w:id="13" w:name="_Toc477174455"/>
+      <w:bookmarkStart w:id="12" w:name="_Toc477174455"/>
       <w:r>
         <w:t>2.</w:t>
       </w:r>
@@ -9174,7 +9533,7 @@
       <w:r>
         <w:t xml:space="preserve"> Ограничения</w:t>
       </w:r>
-      <w:bookmarkEnd w:id="13"/>
+      <w:bookmarkEnd w:id="12"/>
     </w:p>
     <w:p>
       <w:pPr>
@@ -9368,7 +9727,7 @@
         <w:pStyle w:val="1"/>
         <w:jc w:val="center"/>
       </w:pPr>
-      <w:bookmarkStart w:id="14" w:name="_Toc477174456"/>
+      <w:bookmarkStart w:id="13" w:name="_Toc477174456"/>
       <w:r>
         <w:lastRenderedPageBreak/>
         <w:t>3</w:t>
@@ -9376,54 +9735,54 @@
       <w:r>
         <w:t xml:space="preserve"> </w:t>
       </w:r>
-      <w:bookmarkStart w:id="15" w:name="_Toc512195022"/>
+      <w:bookmarkStart w:id="14" w:name="_Toc512195022"/>
+      <w:bookmarkEnd w:id="13"/>
+      <w:r>
+        <w:t>ОБОСНОВАНИЕ</w:t>
+      </w:r>
+      <w:r>
+        <w:rPr>
+          <w:lang w:val="uk-UA"/>
+        </w:rPr>
+        <w:t xml:space="preserve"> </w:t>
+      </w:r>
+      <w:r>
+        <w:t>ВЫБОРА</w:t>
+      </w:r>
+      <w:r>
+        <w:rPr>
+          <w:lang w:val="uk-UA"/>
+        </w:rPr>
+        <w:t xml:space="preserve"> </w:t>
+      </w:r>
+      <w:r>
+        <w:t>ИНСТРУМЕНТАЛЬНЫХ СРЕДСТВ</w:t>
+      </w:r>
       <w:bookmarkEnd w:id="14"/>
-      <w:r>
-        <w:t>ОБОСНОВАНИЕ</w:t>
-      </w:r>
-      <w:r>
-        <w:rPr>
-          <w:lang w:val="uk-UA"/>
-        </w:rPr>
-        <w:t xml:space="preserve"> </w:t>
-      </w:r>
-      <w:r>
-        <w:t>ВЫБОРА</w:t>
-      </w:r>
-      <w:r>
-        <w:rPr>
-          <w:lang w:val="uk-UA"/>
-        </w:rPr>
-        <w:t xml:space="preserve"> </w:t>
-      </w:r>
-      <w:r>
-        <w:t>ИНСТРУМЕНТАЛЬНЫХ СРЕДСТВ</w:t>
+    </w:p>
+    <w:p>
+      <w:pPr>
+        <w:pStyle w:val="a0"/>
+        <w:rPr>
+          <w:lang w:eastAsia="en-US"/>
+        </w:rPr>
+      </w:pPr>
+    </w:p>
+    <w:p>
+      <w:pPr>
+        <w:pStyle w:val="2"/>
+        <w:rPr>
+          <w:lang w:eastAsia="en-US"/>
+        </w:rPr>
+      </w:pPr>
+      <w:bookmarkStart w:id="15" w:name="_Toc477174457"/>
+      <w:r>
+        <w:rPr>
+          <w:lang w:eastAsia="en-US"/>
+        </w:rPr>
+        <w:t xml:space="preserve">3.1 Язык программирования </w:t>
       </w:r>
       <w:bookmarkEnd w:id="15"/>
-    </w:p>
-    <w:p>
-      <w:pPr>
-        <w:pStyle w:val="a0"/>
-        <w:rPr>
-          <w:lang w:eastAsia="en-US"/>
-        </w:rPr>
-      </w:pPr>
-    </w:p>
-    <w:p>
-      <w:pPr>
-        <w:pStyle w:val="2"/>
-        <w:rPr>
-          <w:lang w:eastAsia="en-US"/>
-        </w:rPr>
-      </w:pPr>
-      <w:bookmarkStart w:id="16" w:name="_Toc477174457"/>
-      <w:r>
-        <w:rPr>
-          <w:lang w:eastAsia="en-US"/>
-        </w:rPr>
-        <w:t xml:space="preserve">3.1 Язык программирования </w:t>
-      </w:r>
-      <w:bookmarkEnd w:id="16"/>
       <w:r>
         <w:rPr>
           <w:lang w:val="en-US" w:eastAsia="en-US"/>
@@ -9462,7 +9821,23 @@
           <w:rFonts w:ascii="Times New Roman" w:hAnsi="Times New Roman"/>
           <w:bCs/>
         </w:rPr>
-        <w:t>Язык программирования C# (си-шарп)</w:t>
+        <w:t>Язык программирования C# (си-</w:t>
+      </w:r>
+      <w:proofErr w:type="spellStart"/>
+      <w:r>
+        <w:rPr>
+          <w:rFonts w:ascii="Times New Roman" w:hAnsi="Times New Roman"/>
+          <w:bCs/>
+        </w:rPr>
+        <w:t>шарп</w:t>
+      </w:r>
+      <w:proofErr w:type="spellEnd"/>
+      <w:r>
+        <w:rPr>
+          <w:rFonts w:ascii="Times New Roman" w:hAnsi="Times New Roman"/>
+          <w:bCs/>
+        </w:rPr>
+        <w:t>)</w:t>
       </w:r>
       <w:r>
         <w:rPr>
@@ -9534,7 +9909,19 @@
         <w:rPr>
           <w:rFonts w:ascii="Times New Roman" w:hAnsi="Times New Roman"/>
         </w:rPr>
-        <w:t> является, конечно же, обеспечение безопасной работы в среде мультиязыкового программирования.</w:t>
+        <w:t> является, конечно же, обеспечение безопасной работы в среде м</w:t>
+      </w:r>
+      <w:r>
+        <w:rPr>
+          <w:rFonts w:ascii="Times New Roman" w:hAnsi="Times New Roman"/>
+        </w:rPr>
+        <w:t>ного</w:t>
+      </w:r>
+      <w:r>
+        <w:rPr>
+          <w:rFonts w:ascii="Times New Roman" w:hAnsi="Times New Roman"/>
+        </w:rPr>
+        <w:t>языкового программирования.</w:t>
       </w:r>
       <w:r>
         <w:rPr>
@@ -9602,8 +9989,18 @@
           <w:b/>
           <w:bCs/>
         </w:rPr>
-        <w:t>тип dynamic</w:t>
-      </w:r>
+        <w:t xml:space="preserve">тип </w:t>
+      </w:r>
+      <w:proofErr w:type="spellStart"/>
+      <w:r>
+        <w:rPr>
+          <w:rFonts w:ascii="Times New Roman" w:hAnsi="Times New Roman"/>
+          <w:b/>
+          <w:bCs/>
+        </w:rPr>
+        <w:t>dynamic</w:t>
+      </w:r>
+      <w:proofErr w:type="spellEnd"/>
       <w:r>
         <w:rPr>
           <w:rFonts w:ascii="Times New Roman" w:hAnsi="Times New Roman"/>
@@ -9621,12 +10018,12 @@
       <w:pPr>
         <w:pStyle w:val="2"/>
       </w:pPr>
-      <w:bookmarkStart w:id="17" w:name="_Toc477174458"/>
+      <w:bookmarkStart w:id="16" w:name="_Toc477174458"/>
       <w:r>
         <w:lastRenderedPageBreak/>
         <w:t xml:space="preserve">3.2 </w:t>
       </w:r>
-      <w:bookmarkEnd w:id="17"/>
+      <w:bookmarkEnd w:id="16"/>
       <w:r>
         <w:t xml:space="preserve">СУБД </w:t>
       </w:r>
@@ -9695,7 +10092,43 @@
           <w:szCs w:val="28"/>
           <w:shd w:val="clear" w:color="auto" w:fill="FFFFFF"/>
         </w:rPr>
-        <w:t>Программа Access является мощным средством для создания баз данных различного назначения и работы с ними; это средство просто и удобно в работе несмотря на то, что предоставляет огромное количество возможностей. С помощью данной программы можно хранить и систематизировать данные, что позволяет легко ориентироваться в них и быстро находить нужные сведения.</w:t>
+        <w:t xml:space="preserve">Программа </w:t>
+      </w:r>
+      <w:proofErr w:type="spellStart"/>
+      <w:r>
+        <w:rPr>
+          <w:rFonts w:ascii="Times New Roman" w:hAnsi="Times New Roman"/>
+          <w:szCs w:val="28"/>
+          <w:shd w:val="clear" w:color="auto" w:fill="FFFFFF"/>
+        </w:rPr>
+        <w:t>Access</w:t>
+      </w:r>
+      <w:proofErr w:type="spellEnd"/>
+      <w:r>
+        <w:rPr>
+          <w:rFonts w:ascii="Times New Roman" w:hAnsi="Times New Roman"/>
+          <w:szCs w:val="28"/>
+          <w:shd w:val="clear" w:color="auto" w:fill="FFFFFF"/>
+        </w:rPr>
+        <w:t xml:space="preserve"> является мощным средством для создания баз данных различного назначения и работы с ними; это средство просто и удобно в </w:t>
+      </w:r>
+      <w:proofErr w:type="gramStart"/>
+      <w:r>
+        <w:rPr>
+          <w:rFonts w:ascii="Times New Roman" w:hAnsi="Times New Roman"/>
+          <w:szCs w:val="28"/>
+          <w:shd w:val="clear" w:color="auto" w:fill="FFFFFF"/>
+        </w:rPr>
+        <w:t>работе</w:t>
+      </w:r>
+      <w:proofErr w:type="gramEnd"/>
+      <w:r>
+        <w:rPr>
+          <w:rFonts w:ascii="Times New Roman" w:hAnsi="Times New Roman"/>
+          <w:szCs w:val="28"/>
+          <w:shd w:val="clear" w:color="auto" w:fill="FFFFFF"/>
+        </w:rPr>
+        <w:t xml:space="preserve"> несмотря на то, что предоставляет огромное количество возможностей. С помощью данной программы можно хранить и систематизировать данные, что позволяет легко ориентироваться в них и быстро находить нужные сведения.</w:t>
       </w:r>
     </w:p>
     <w:p>
@@ -9716,7 +10149,43 @@
           <w:szCs w:val="28"/>
           <w:shd w:val="clear" w:color="auto" w:fill="FFFFFF"/>
         </w:rPr>
-        <w:t>Также, используя Microsoft Access, несложно и обновлять данные, то есть приводить в соответствие с фактическим положением дел – достаточно изменить только один из параметров, и программа автоматически обновит все данные, которые его касаются. Если необходимо отобрать и просмотреть некоторые сведения о различных элементах базы данных, программа может создать сводную таблицу, которая будет содержать только необходимую информацию.</w:t>
+        <w:t xml:space="preserve">Также, используя </w:t>
+      </w:r>
+      <w:proofErr w:type="spellStart"/>
+      <w:r>
+        <w:rPr>
+          <w:rFonts w:ascii="Times New Roman" w:hAnsi="Times New Roman"/>
+          <w:szCs w:val="28"/>
+          <w:shd w:val="clear" w:color="auto" w:fill="FFFFFF"/>
+        </w:rPr>
+        <w:t>Microsoft</w:t>
+      </w:r>
+      <w:proofErr w:type="spellEnd"/>
+      <w:r>
+        <w:rPr>
+          <w:rFonts w:ascii="Times New Roman" w:hAnsi="Times New Roman"/>
+          <w:szCs w:val="28"/>
+          <w:shd w:val="clear" w:color="auto" w:fill="FFFFFF"/>
+        </w:rPr>
+        <w:t xml:space="preserve"> </w:t>
+      </w:r>
+      <w:proofErr w:type="spellStart"/>
+      <w:r>
+        <w:rPr>
+          <w:rFonts w:ascii="Times New Roman" w:hAnsi="Times New Roman"/>
+          <w:szCs w:val="28"/>
+          <w:shd w:val="clear" w:color="auto" w:fill="FFFFFF"/>
+        </w:rPr>
+        <w:t>Access</w:t>
+      </w:r>
+      <w:proofErr w:type="spellEnd"/>
+      <w:r>
+        <w:rPr>
+          <w:rFonts w:ascii="Times New Roman" w:hAnsi="Times New Roman"/>
+          <w:szCs w:val="28"/>
+          <w:shd w:val="clear" w:color="auto" w:fill="FFFFFF"/>
+        </w:rPr>
+        <w:t>, несложно и обновлять данные, то есть приводить в соответствие с фактическим положением дел – достаточно изменить только один из параметров, и программа автоматически обновит все данные, которые его касаются. Если необходимо отобрать и просмотреть некоторые сведения о различных элементах базы данных, программа может создать сводную таблицу, которая будет содержать только необходимую информацию.</w:t>
       </w:r>
     </w:p>
     <w:p>
@@ -9737,7 +10206,43 @@
           <w:szCs w:val="28"/>
           <w:shd w:val="clear" w:color="auto" w:fill="FFFFFF"/>
         </w:rPr>
-        <w:t>Программа Microsoft Access в своей работе использует так называемые “реляционные базы данных” - когда все разновидности обрабатываемой информации сгруппированы во взаимосвязанные таблицы. Работа с такой базой данных сводится к манипулированию таблицами – заполнению и изменению ячеек, объединению и внедрению элементов одних таблиц в другие.</w:t>
+        <w:t xml:space="preserve">Программа </w:t>
+      </w:r>
+      <w:proofErr w:type="spellStart"/>
+      <w:r>
+        <w:rPr>
+          <w:rFonts w:ascii="Times New Roman" w:hAnsi="Times New Roman"/>
+          <w:szCs w:val="28"/>
+          <w:shd w:val="clear" w:color="auto" w:fill="FFFFFF"/>
+        </w:rPr>
+        <w:t>Microsoft</w:t>
+      </w:r>
+      <w:proofErr w:type="spellEnd"/>
+      <w:r>
+        <w:rPr>
+          <w:rFonts w:ascii="Times New Roman" w:hAnsi="Times New Roman"/>
+          <w:szCs w:val="28"/>
+          <w:shd w:val="clear" w:color="auto" w:fill="FFFFFF"/>
+        </w:rPr>
+        <w:t xml:space="preserve"> </w:t>
+      </w:r>
+      <w:proofErr w:type="spellStart"/>
+      <w:r>
+        <w:rPr>
+          <w:rFonts w:ascii="Times New Roman" w:hAnsi="Times New Roman"/>
+          <w:szCs w:val="28"/>
+          <w:shd w:val="clear" w:color="auto" w:fill="FFFFFF"/>
+        </w:rPr>
+        <w:t>Access</w:t>
+      </w:r>
+      <w:proofErr w:type="spellEnd"/>
+      <w:r>
+        <w:rPr>
+          <w:rFonts w:ascii="Times New Roman" w:hAnsi="Times New Roman"/>
+          <w:szCs w:val="28"/>
+          <w:shd w:val="clear" w:color="auto" w:fill="FFFFFF"/>
+        </w:rPr>
+        <w:t xml:space="preserve"> в своей работе использует так называемые “реляционные базы данных” - когда все разновидности обрабатываемой информации сгруппированы во взаимосвязанные таблицы. Работа с такой базой данных сводится к манипулированию таблицами – заполнению и изменению ячеек, объединению и внедрению элементов одних таблиц в другие.</w:t>
       </w:r>
     </w:p>
     <w:p>
@@ -9861,11 +10366,11 @@
           <w:rFonts w:cs="Times New Roman"/>
         </w:rPr>
       </w:pPr>
-      <w:bookmarkStart w:id="18" w:name="_Toc477174459"/>
+      <w:bookmarkStart w:id="17" w:name="_Toc477174459"/>
       <w:r>
         <w:t xml:space="preserve">3.3 </w:t>
       </w:r>
-      <w:bookmarkEnd w:id="18"/>
+      <w:bookmarkEnd w:id="17"/>
       <w:r>
         <w:rPr>
           <w:lang w:val="en-US"/>
@@ -9965,6 +10470,7 @@
         </w:rPr>
         <w:t xml:space="preserve"> не нужно ничего знать о работе протокола шифрования </w:t>
       </w:r>
+      <w:proofErr w:type="spellStart"/>
       <w:r>
         <w:rPr>
           <w:rFonts w:ascii="Times New Roman" w:hAnsi="Times New Roman"/>
@@ -9973,6 +10479,7 @@
         </w:rPr>
         <w:t>MTProto</w:t>
       </w:r>
+      <w:proofErr w:type="spellEnd"/>
       <w:r>
         <w:rPr>
           <w:rFonts w:ascii="Times New Roman" w:hAnsi="Times New Roman"/>
@@ -10008,7 +10515,23 @@
           <w:rFonts w:ascii="Times New Roman" w:hAnsi="Times New Roman"/>
           <w:szCs w:val="28"/>
         </w:rPr>
-        <w:t xml:space="preserve"> для работы. Общение с этим сервером происходит с помощью простого </w:t>
+        <w:t xml:space="preserve"> для работы. Общение с этим сервером происходит с помощью </w:t>
+      </w:r>
+      <w:proofErr w:type="gramStart"/>
+      <w:r>
+        <w:rPr>
+          <w:rFonts w:ascii="Times New Roman" w:hAnsi="Times New Roman"/>
+          <w:szCs w:val="28"/>
+        </w:rPr>
+        <w:t>простого</w:t>
+      </w:r>
+      <w:proofErr w:type="gramEnd"/>
+      <w:r>
+        <w:rPr>
+          <w:rFonts w:ascii="Times New Roman" w:hAnsi="Times New Roman"/>
+          <w:szCs w:val="28"/>
+        </w:rPr>
+        <w:t xml:space="preserve"> </w:t>
       </w:r>
       <w:r>
         <w:rPr>
@@ -10044,17 +10567,19 @@
       <w:pPr>
         <w:pStyle w:val="2"/>
       </w:pPr>
-      <w:bookmarkStart w:id="19" w:name="_Toc477174460"/>
+      <w:bookmarkStart w:id="18" w:name="_Toc477174460"/>
       <w:r>
         <w:t xml:space="preserve">3.4 </w:t>
       </w:r>
-      <w:bookmarkEnd w:id="19"/>
+      <w:bookmarkEnd w:id="18"/>
+      <w:proofErr w:type="spellStart"/>
       <w:r>
         <w:rPr>
           <w:lang w:val="en-US"/>
         </w:rPr>
         <w:t>DialogFlow</w:t>
       </w:r>
+      <w:proofErr w:type="spellEnd"/>
     </w:p>
     <w:p/>
     <w:p>
@@ -10064,11 +10589,19 @@
           <w:b w:val="0"/>
         </w:rPr>
       </w:pPr>
+      <w:proofErr w:type="spellStart"/>
       <w:r>
         <w:rPr>
           <w:b w:val="0"/>
         </w:rPr>
-        <w:t>Dialogflow (ранее Api.ai) — это продукты для коммуникаций, среди которых есть средства создания ботов для разных платформ. Например</w:t>
+        <w:t>Dialogflow</w:t>
+      </w:r>
+      <w:proofErr w:type="spellEnd"/>
+      <w:r>
+        <w:rPr>
+          <w:b w:val="0"/>
+        </w:rPr>
+        <w:t xml:space="preserve"> (ранее Api.ai) — это продукты для коммуникаций, среди которых есть средства создания ботов для разных платформ. Например</w:t>
       </w:r>
       <w:r>
         <w:rPr>
@@ -10151,7 +10684,27 @@
           <w:sz w:val="28"/>
           <w:szCs w:val="28"/>
         </w:rPr>
-        <w:t>Создание бота происходит в три этапа. Пользователь проектирует основные моменты, затем соединяет бота с веб-сервисом, и запускает бота в строй. Краткий список того, что предлагает Dialogflow:</w:t>
+        <w:t xml:space="preserve">Создание бота происходит в три этапа. Пользователь проектирует основные моменты, затем соединяет бота с веб-сервисом, и запускает бота в строй. Краткий список того, что предлагает </w:t>
+      </w:r>
+      <w:proofErr w:type="spellStart"/>
+      <w:r>
+        <w:rPr>
+          <w:rFonts w:ascii="Times New Roman" w:hAnsi="Times New Roman"/>
+          <w:color w:val="auto"/>
+          <w:sz w:val="28"/>
+          <w:szCs w:val="28"/>
+        </w:rPr>
+        <w:t>Dialogflow</w:t>
+      </w:r>
+      <w:proofErr w:type="spellEnd"/>
+      <w:r>
+        <w:rPr>
+          <w:rFonts w:ascii="Times New Roman" w:hAnsi="Times New Roman"/>
+          <w:color w:val="auto"/>
+          <w:sz w:val="28"/>
+          <w:szCs w:val="28"/>
+        </w:rPr>
+        <w:t>:</w:t>
       </w:r>
     </w:p>
     <w:p>
@@ -10188,7 +10741,27 @@
           <w:sz w:val="28"/>
           <w:szCs w:val="28"/>
         </w:rPr>
-        <w:t>. Предоставьте несколько примеров того, что пользователь может сказать, и Dialogflow создаст уникальную модель, которая сможет распознавать, какие действия запускать и какие данные извлекать из сказанного или написанного пользователем. Именно это и создаёт эффект разговора с обычным человеком.</w:t>
+        <w:t>. Предоставьте несколько примеров того, что пользователь может сказать, и </w:t>
+      </w:r>
+      <w:proofErr w:type="spellStart"/>
+      <w:r>
+        <w:rPr>
+          <w:rFonts w:ascii="Times New Roman" w:hAnsi="Times New Roman"/>
+          <w:color w:val="auto"/>
+          <w:sz w:val="28"/>
+          <w:szCs w:val="28"/>
+        </w:rPr>
+        <w:t>Dialogflow</w:t>
+      </w:r>
+      <w:proofErr w:type="spellEnd"/>
+      <w:r>
+        <w:rPr>
+          <w:rFonts w:ascii="Times New Roman" w:hAnsi="Times New Roman"/>
+          <w:color w:val="auto"/>
+          <w:sz w:val="28"/>
+          <w:szCs w:val="28"/>
+        </w:rPr>
+        <w:t xml:space="preserve"> создаст уникальную модель, которая сможет распознавать, какие действия запускать и какие данные извлекать из сказанного или написанного пользователем. Именно это и создаёт эффект разговора с обычным человеком.</w:t>
       </w:r>
     </w:p>
     <w:p>
@@ -10225,7 +10798,47 @@
           <w:sz w:val="28"/>
           <w:szCs w:val="28"/>
         </w:rPr>
-        <w:t>. Используйте сервис для создания диалогового приложения и развёртывайте его на своём веб-сайте, в мобильном приложении или на 32 различных платформах, включая Google Assistant и другие популярные службы обмена сообщениями. Он также поддерживает</w:t>
+        <w:t xml:space="preserve">. Используйте сервис для создания диалогового приложения и развёртывайте его на своём веб-сайте, в мобильном приложении или на 32 различных платформах, включая </w:t>
+      </w:r>
+      <w:proofErr w:type="spellStart"/>
+      <w:r>
+        <w:rPr>
+          <w:rFonts w:ascii="Times New Roman" w:hAnsi="Times New Roman"/>
+          <w:color w:val="auto"/>
+          <w:sz w:val="28"/>
+          <w:szCs w:val="28"/>
+        </w:rPr>
+        <w:t>Google</w:t>
+      </w:r>
+      <w:proofErr w:type="spellEnd"/>
+      <w:r>
+        <w:rPr>
+          <w:rFonts w:ascii="Times New Roman" w:hAnsi="Times New Roman"/>
+          <w:color w:val="auto"/>
+          <w:sz w:val="28"/>
+          <w:szCs w:val="28"/>
+        </w:rPr>
+        <w:t xml:space="preserve"> </w:t>
+      </w:r>
+      <w:proofErr w:type="spellStart"/>
+      <w:r>
+        <w:rPr>
+          <w:rFonts w:ascii="Times New Roman" w:hAnsi="Times New Roman"/>
+          <w:color w:val="auto"/>
+          <w:sz w:val="28"/>
+          <w:szCs w:val="28"/>
+        </w:rPr>
+        <w:t>Assistant</w:t>
+      </w:r>
+      <w:proofErr w:type="spellEnd"/>
+      <w:r>
+        <w:rPr>
+          <w:rFonts w:ascii="Times New Roman" w:hAnsi="Times New Roman"/>
+          <w:color w:val="auto"/>
+          <w:sz w:val="28"/>
+          <w:szCs w:val="28"/>
+        </w:rPr>
+        <w:t xml:space="preserve"> и другие популярные службы обмена сообщениями. Он также поддерживает</w:t>
       </w:r>
       <w:r>
         <w:rPr>
@@ -10284,39 +10897,30 @@
           <w:sz w:val="28"/>
           <w:szCs w:val="28"/>
         </w:rPr>
-        <w:t>Расширенные варианты фулфилмента</w:t>
-      </w:r>
-      <w:r>
-        <w:rPr>
-          <w:rFonts w:ascii="Times New Roman" w:hAnsi="Times New Roman"/>
+        <w:t xml:space="preserve">Расширенные варианты </w:t>
+      </w:r>
+      <w:proofErr w:type="spellStart"/>
+      <w:r>
+        <w:rPr>
+          <w:rStyle w:val="af2"/>
+          <w:rFonts w:ascii="Times New Roman" w:hAnsi="Times New Roman"/>
+          <w:b w:val="0"/>
           <w:color w:val="auto"/>
           <w:sz w:val="28"/>
           <w:szCs w:val="28"/>
         </w:rPr>
-        <w:t>.</w:t>
-      </w:r>
-      <w:r>
-        <w:rPr>
-          <w:rStyle w:val="apple-converted-space"/>
+        <w:t>фулфилмента</w:t>
+      </w:r>
+      <w:proofErr w:type="spellEnd"/>
+      <w:r>
+        <w:rPr>
           <w:rFonts w:ascii="Times New Roman" w:hAnsi="Times New Roman"/>
           <w:color w:val="auto"/>
           <w:sz w:val="28"/>
           <w:szCs w:val="28"/>
         </w:rPr>
-        <w:t> </w:t>
-      </w:r>
-      <w:hyperlink r:id="rId16" w:tgtFrame="_blank" w:history="1">
-        <w:r>
-          <w:rPr>
-            <w:rStyle w:val="a7"/>
-            <w:rFonts w:ascii="Times New Roman" w:hAnsi="Times New Roman"/>
-            <w:color w:val="auto"/>
-            <w:sz w:val="28"/>
-            <w:szCs w:val="28"/>
-          </w:rPr>
-          <w:t>Фулфилмент</w:t>
-        </w:r>
-      </w:hyperlink>
+        <w:t>.</w:t>
+      </w:r>
       <w:r>
         <w:rPr>
           <w:rStyle w:val="apple-converted-space"/>
@@ -10327,14 +10931,75 @@
         </w:rPr>
         <w:t> </w:t>
       </w:r>
-      <w:r>
-        <w:rPr>
+      <w:proofErr w:type="spellStart"/>
+      <w:r>
+        <w:fldChar w:fldCharType="begin"/>
+      </w:r>
+      <w:r>
+        <w:instrText xml:space="preserve"> HYPERLINK "https://ru.wikipedia.org/wiki/%D0%A4%D1%83%D0%BB%D1%84%D0%B8%D0%BB%D0%BC%D0%B5%D0%BD%D1%82" \t "_blank" </w:instrText>
+      </w:r>
+      <w:r>
+        <w:fldChar w:fldCharType="separate"/>
+      </w:r>
+      <w:r>
+        <w:rPr>
+          <w:rStyle w:val="a7"/>
           <w:rFonts w:ascii="Times New Roman" w:hAnsi="Times New Roman"/>
           <w:color w:val="auto"/>
           <w:sz w:val="28"/>
           <w:szCs w:val="28"/>
         </w:rPr>
-        <w:t>определяет соответствующие реакции на всё сказанное или написанное пользователем. Встроенный редактор кода позволяет вам координировать, тестировать и реализовывать эти действия непосредственно в консоли Dialogflow.</w:t>
+        <w:t>Фулфилмент</w:t>
+      </w:r>
+      <w:proofErr w:type="spellEnd"/>
+      <w:r>
+        <w:rPr>
+          <w:rStyle w:val="a7"/>
+          <w:rFonts w:ascii="Times New Roman" w:hAnsi="Times New Roman"/>
+          <w:color w:val="auto"/>
+          <w:sz w:val="28"/>
+          <w:szCs w:val="28"/>
+        </w:rPr>
+        <w:fldChar w:fldCharType="end"/>
+      </w:r>
+      <w:r>
+        <w:rPr>
+          <w:rStyle w:val="apple-converted-space"/>
+          <w:rFonts w:ascii="Times New Roman" w:hAnsi="Times New Roman"/>
+          <w:color w:val="auto"/>
+          <w:sz w:val="28"/>
+          <w:szCs w:val="28"/>
+        </w:rPr>
+        <w:t> </w:t>
+      </w:r>
+      <w:r>
+        <w:rPr>
+          <w:rFonts w:ascii="Times New Roman" w:hAnsi="Times New Roman"/>
+          <w:color w:val="auto"/>
+          <w:sz w:val="28"/>
+          <w:szCs w:val="28"/>
+        </w:rPr>
+        <w:t xml:space="preserve">определяет соответствующие реакции на всё сказанное или написанное пользователем. Встроенный редактор кода позволяет вам координировать, тестировать и реализовывать эти действия непосредственно в консоли </w:t>
+      </w:r>
+      <w:proofErr w:type="spellStart"/>
+      <w:r>
+        <w:rPr>
+          <w:rFonts w:ascii="Times New Roman" w:hAnsi="Times New Roman"/>
+          <w:color w:val="auto"/>
+          <w:sz w:val="28"/>
+          <w:szCs w:val="28"/>
+        </w:rPr>
+        <w:t>Dialogflow</w:t>
+      </w:r>
+      <w:proofErr w:type="spellEnd"/>
+      <w:r>
+        <w:rPr>
+          <w:rFonts w:ascii="Times New Roman" w:hAnsi="Times New Roman"/>
+          <w:color w:val="auto"/>
+          <w:sz w:val="28"/>
+          <w:szCs w:val="28"/>
+        </w:rPr>
+        <w:t>.</w:t>
       </w:r>
     </w:p>
     <w:p>
@@ -10371,8 +11036,9 @@
           <w:sz w:val="28"/>
           <w:szCs w:val="28"/>
         </w:rPr>
-        <w:t>. Dialogflow позволяет вашему разговорному приложению отвечать на голосовые команды пользователя. Данная функция доступна в рамках одного вызова API, сочетающего распознавание речи с пониманием естественного языка.</w:t>
-      </w:r>
+        <w:t xml:space="preserve">. </w:t>
+      </w:r>
+      <w:proofErr w:type="spellStart"/>
       <w:r>
         <w:rPr>
           <w:rFonts w:ascii="Times New Roman" w:hAnsi="Times New Roman"/>
@@ -10380,8 +11046,9 @@
           <w:sz w:val="28"/>
           <w:szCs w:val="28"/>
         </w:rPr>
-        <w:t xml:space="preserve"> </w:t>
-      </w:r>
+        <w:t>Dialogflow</w:t>
+      </w:r>
+      <w:proofErr w:type="spellEnd"/>
       <w:r>
         <w:rPr>
           <w:rFonts w:ascii="Times New Roman" w:hAnsi="Times New Roman"/>
@@ -10389,6 +11056,24 @@
           <w:sz w:val="28"/>
           <w:szCs w:val="28"/>
         </w:rPr>
+        <w:t xml:space="preserve"> позволяет вашему разговорному приложению отвечать на голосовые команды пользователя. Данная функция доступна в рамках одного вызова API, сочетающего распознавание речи с пониманием естественного языка.</w:t>
+      </w:r>
+      <w:r>
+        <w:rPr>
+          <w:rFonts w:ascii="Times New Roman" w:hAnsi="Times New Roman"/>
+          <w:color w:val="auto"/>
+          <w:sz w:val="28"/>
+          <w:szCs w:val="28"/>
+        </w:rPr>
+        <w:t xml:space="preserve"> </w:t>
+      </w:r>
+      <w:r>
+        <w:rPr>
+          <w:rFonts w:ascii="Times New Roman" w:hAnsi="Times New Roman"/>
+          <w:color w:val="auto"/>
+          <w:sz w:val="28"/>
+          <w:szCs w:val="28"/>
+        </w:rPr>
         <w:t>[8]</w:t>
       </w:r>
     </w:p>
@@ -10400,7 +11085,7 @@
           <w:color w:val="FF0000"/>
         </w:rPr>
       </w:pPr>
-      <w:bookmarkStart w:id="20" w:name="_Toc477174461"/>
+      <w:bookmarkStart w:id="19" w:name="_Toc477174461"/>
       <w:r>
         <w:lastRenderedPageBreak/>
         <w:t>4</w:t>
@@ -10408,43 +11093,43 @@
       <w:r>
         <w:t xml:space="preserve"> </w:t>
       </w:r>
+      <w:bookmarkEnd w:id="19"/>
+      <w:r>
+        <w:t xml:space="preserve">РАЗРАБОТКА </w:t>
+      </w:r>
+      <w:r>
+        <w:rPr>
+          <w:lang w:val="en-US"/>
+        </w:rPr>
+        <w:t>TELEGRAM</w:t>
+      </w:r>
+      <w:r>
+        <w:t>-БОТА</w:t>
+      </w:r>
+    </w:p>
+    <w:p>
+      <w:pPr>
+        <w:pStyle w:val="2"/>
+        <w:rPr>
+          <w:color w:val="FF0000"/>
+        </w:rPr>
+      </w:pPr>
+    </w:p>
+    <w:p>
+      <w:pPr>
+        <w:pStyle w:val="2"/>
+      </w:pPr>
+      <w:bookmarkStart w:id="20" w:name="_Toc477174462"/>
+      <w:r>
+        <w:t>4</w:t>
+      </w:r>
+      <w:r>
+        <w:t xml:space="preserve">.1 </w:t>
+      </w:r>
+      <w:r>
+        <w:t xml:space="preserve">Концептуальное проектирование </w:t>
+      </w:r>
       <w:bookmarkEnd w:id="20"/>
-      <w:r>
-        <w:t xml:space="preserve">РАЗРАБОТКА БАЗЫ ДАННЫХ </w:t>
-      </w:r>
-      <w:r>
-        <w:rPr>
-          <w:lang w:val="en-US"/>
-        </w:rPr>
-        <w:t>TELEGRAM</w:t>
-      </w:r>
-      <w:r>
-        <w:t>-БОТА</w:t>
-      </w:r>
-    </w:p>
-    <w:p>
-      <w:pPr>
-        <w:pStyle w:val="2"/>
-        <w:rPr>
-          <w:color w:val="FF0000"/>
-        </w:rPr>
-      </w:pPr>
-    </w:p>
-    <w:p>
-      <w:pPr>
-        <w:pStyle w:val="2"/>
-      </w:pPr>
-      <w:bookmarkStart w:id="21" w:name="_Toc477174462"/>
-      <w:r>
-        <w:t>4</w:t>
-      </w:r>
-      <w:r>
-        <w:t xml:space="preserve">.1 </w:t>
-      </w:r>
-      <w:r>
-        <w:t>Концептуальное проектирование БД</w:t>
-      </w:r>
-      <w:bookmarkEnd w:id="21"/>
     </w:p>
     <w:p/>
     <w:p>
@@ -10816,7 +11501,7 @@
                     <pic:cNvPicPr/>
                   </pic:nvPicPr>
                   <pic:blipFill rotWithShape="1">
-                    <a:blip r:embed="rId17"/>
+                    <a:blip r:embed="rId16"/>
                     <a:srcRect t="21781" b="29207"/>
                     <a:stretch/>
                   </pic:blipFill>
@@ -10903,7 +11588,7 @@
         <w:pStyle w:val="2"/>
         <w:ind w:left="1128" w:firstLine="0"/>
       </w:pPr>
-      <w:bookmarkStart w:id="22" w:name="_Toc477174463"/>
+      <w:bookmarkStart w:id="21" w:name="_Toc477174463"/>
       <w:r>
         <w:t>4</w:t>
       </w:r>
@@ -10911,9 +11596,9 @@
         <w:t xml:space="preserve">.2 </w:t>
       </w:r>
       <w:r>
-        <w:t>Логическое проектирование БД</w:t>
-      </w:r>
-      <w:bookmarkEnd w:id="22"/>
+        <w:t xml:space="preserve">Логическое проектирование </w:t>
+      </w:r>
+      <w:bookmarkEnd w:id="21"/>
     </w:p>
     <w:p>
       <w:pPr>
@@ -11008,7 +11693,7 @@
                     <pic:cNvPicPr/>
                   </pic:nvPicPr>
                   <pic:blipFill>
-                    <a:blip r:embed="rId18">
+                    <a:blip r:embed="rId17">
                       <a:grayscl/>
                       <a:extLst>
                         <a:ext uri="{28A0092B-C50C-407E-A947-70E740481C1C}">
@@ -11075,14 +11760,17 @@
       <w:pPr>
         <w:pStyle w:val="2"/>
       </w:pPr>
-      <w:bookmarkStart w:id="23" w:name="_Toc477174464"/>
+      <w:bookmarkStart w:id="22" w:name="_Toc477174464"/>
       <w:r>
         <w:t>4</w:t>
       </w:r>
       <w:r>
-        <w:t>.3 Физическое проектирование БД</w:t>
-      </w:r>
-      <w:bookmarkEnd w:id="23"/>
+        <w:t xml:space="preserve">.3 </w:t>
+      </w:r>
+      <w:bookmarkEnd w:id="22"/>
+      <w:r>
+        <w:t>Физическое проектирование</w:t>
+      </w:r>
     </w:p>
     <w:p>
       <w:pPr>
@@ -11114,7 +11802,26 @@
         </w:rPr>
         <w:t xml:space="preserve">Физические модели баз данных определяют способы размещения данных в среде хранения и способы доступа к этим данным, которые поддерживаются на физическом уровне. </w:t>
       </w:r>
-      <w:bookmarkStart w:id="24" w:name="keyword1"/>
+      <w:bookmarkStart w:id="23" w:name="keyword1"/>
+      <w:bookmarkEnd w:id="23"/>
+      <w:r>
+        <w:rPr>
+          <w:rFonts w:ascii="Times New Roman" w:hAnsi="Times New Roman"/>
+          <w:iCs/>
+          <w:szCs w:val="28"/>
+          <w:lang w:eastAsia="en-US"/>
+        </w:rPr>
+        <w:t>СУБД</w:t>
+      </w:r>
+      <w:r>
+        <w:rPr>
+          <w:rFonts w:ascii="Times New Roman" w:hAnsi="Times New Roman"/>
+          <w:szCs w:val="28"/>
+          <w:lang w:eastAsia="en-US"/>
+        </w:rPr>
+        <w:t> создавала над этими файловыми моделями свою надстройку, которая позволяла организовать всю совокупность файлов таким образом, чтобы она работала как единое целое и получала </w:t>
+      </w:r>
+      <w:bookmarkStart w:id="24" w:name="keyword2"/>
       <w:bookmarkEnd w:id="24"/>
       <w:r>
         <w:rPr>
@@ -11123,6 +11830,25 @@
           <w:szCs w:val="28"/>
           <w:lang w:eastAsia="en-US"/>
         </w:rPr>
+        <w:t>централизованное управление</w:t>
+      </w:r>
+      <w:r>
+        <w:rPr>
+          <w:rFonts w:ascii="Times New Roman" w:hAnsi="Times New Roman"/>
+          <w:szCs w:val="28"/>
+          <w:lang w:eastAsia="en-US"/>
+        </w:rPr>
+        <w:t> от </w:t>
+      </w:r>
+      <w:bookmarkStart w:id="25" w:name="keyword3"/>
+      <w:bookmarkEnd w:id="25"/>
+      <w:r>
+        <w:rPr>
+          <w:rFonts w:ascii="Times New Roman" w:hAnsi="Times New Roman"/>
+          <w:iCs/>
+          <w:szCs w:val="28"/>
+          <w:lang w:eastAsia="en-US"/>
+        </w:rPr>
         <w:t>СУБД</w:t>
       </w:r>
       <w:r>
@@ -11131,10 +11857,10 @@
           <w:szCs w:val="28"/>
           <w:lang w:eastAsia="en-US"/>
         </w:rPr>
-        <w:t> создавала над этими файловыми моделями свою надстройку, которая позволяла организовать всю совокупность файлов таким образом, чтобы она работала как единое целое и получала </w:t>
-      </w:r>
-      <w:bookmarkStart w:id="25" w:name="keyword2"/>
-      <w:bookmarkEnd w:id="25"/>
+        <w:t>. Однако непосредственный </w:t>
+      </w:r>
+      <w:bookmarkStart w:id="26" w:name="keyword4"/>
+      <w:bookmarkEnd w:id="26"/>
       <w:r>
         <w:rPr>
           <w:rFonts w:ascii="Times New Roman" w:hAnsi="Times New Roman"/>
@@ -11142,7 +11868,7 @@
           <w:szCs w:val="28"/>
           <w:lang w:eastAsia="en-US"/>
         </w:rPr>
-        <w:t>централизованное управление</w:t>
+        <w:t>доступ</w:t>
       </w:r>
       <w:r>
         <w:rPr>
@@ -11150,48 +11876,10 @@
           <w:szCs w:val="28"/>
           <w:lang w:eastAsia="en-US"/>
         </w:rPr>
-        <w:t> от </w:t>
-      </w:r>
-      <w:bookmarkStart w:id="26" w:name="keyword3"/>
-      <w:bookmarkEnd w:id="26"/>
-      <w:r>
-        <w:rPr>
-          <w:rFonts w:ascii="Times New Roman" w:hAnsi="Times New Roman"/>
-          <w:iCs/>
-          <w:szCs w:val="28"/>
-          <w:lang w:eastAsia="en-US"/>
-        </w:rPr>
-        <w:t>СУБД</w:t>
-      </w:r>
-      <w:r>
-        <w:rPr>
-          <w:rFonts w:ascii="Times New Roman" w:hAnsi="Times New Roman"/>
-          <w:szCs w:val="28"/>
-          <w:lang w:eastAsia="en-US"/>
-        </w:rPr>
-        <w:t>. Однако непосредственный </w:t>
-      </w:r>
-      <w:bookmarkStart w:id="27" w:name="keyword4"/>
+        <w:t> осуществлялся на уровне файловых команд, которые </w:t>
+      </w:r>
+      <w:bookmarkStart w:id="27" w:name="keyword5"/>
       <w:bookmarkEnd w:id="27"/>
-      <w:r>
-        <w:rPr>
-          <w:rFonts w:ascii="Times New Roman" w:hAnsi="Times New Roman"/>
-          <w:iCs/>
-          <w:szCs w:val="28"/>
-          <w:lang w:eastAsia="en-US"/>
-        </w:rPr>
-        <w:t>доступ</w:t>
-      </w:r>
-      <w:r>
-        <w:rPr>
-          <w:rFonts w:ascii="Times New Roman" w:hAnsi="Times New Roman"/>
-          <w:szCs w:val="28"/>
-          <w:lang w:eastAsia="en-US"/>
-        </w:rPr>
-        <w:t> осуществлялся на уровне файловых команд, которые </w:t>
-      </w:r>
-      <w:bookmarkStart w:id="28" w:name="keyword5"/>
-      <w:bookmarkEnd w:id="28"/>
       <w:r>
         <w:rPr>
           <w:rFonts w:ascii="Times New Roman" w:hAnsi="Times New Roman"/>
@@ -11462,7 +12150,7 @@
             <w:pPr>
               <w:jc w:val="center"/>
             </w:pPr>
-            <w:bookmarkStart w:id="29" w:name="_Hlk512878078"/>
+            <w:bookmarkStart w:id="28" w:name="_Hlk512878078"/>
             <w:r>
               <w:t>Поле</w:t>
             </w:r>
@@ -11542,11 +12230,19 @@
                 <w:lang w:val="en-US"/>
               </w:rPr>
             </w:pPr>
+            <w:proofErr w:type="spellStart"/>
             <w:r>
               <w:rPr>
                 <w:lang w:val="en-US"/>
               </w:rPr>
-              <w:t>int(11)</w:t>
+              <w:t>int</w:t>
+            </w:r>
+            <w:proofErr w:type="spellEnd"/>
+            <w:r>
+              <w:rPr>
+                <w:lang w:val="en-US"/>
+              </w:rPr>
+              <w:t>(11)</w:t>
             </w:r>
           </w:p>
         </w:tc>
@@ -11621,7 +12317,7 @@
           </w:p>
         </w:tc>
       </w:tr>
-      <w:bookmarkEnd w:id="29"/>
+      <w:bookmarkEnd w:id="28"/>
     </w:tbl>
     <w:p>
       <w:pPr>
@@ -11850,11 +12546,19 @@
                 <w:lang w:val="en-US"/>
               </w:rPr>
             </w:pPr>
+            <w:proofErr w:type="spellStart"/>
             <w:r>
               <w:rPr>
                 <w:lang w:val="en-US"/>
               </w:rPr>
-              <w:t>int(11)</w:t>
+              <w:t>int</w:t>
+            </w:r>
+            <w:proofErr w:type="spellEnd"/>
+            <w:r>
+              <w:rPr>
+                <w:lang w:val="en-US"/>
+              </w:rPr>
+              <w:t>(11)</w:t>
             </w:r>
           </w:p>
         </w:tc>
@@ -12066,11 +12770,19 @@
                 <w:lang w:val="en-US"/>
               </w:rPr>
             </w:pPr>
+            <w:proofErr w:type="spellStart"/>
             <w:r>
               <w:rPr>
                 <w:lang w:val="en-US"/>
               </w:rPr>
-              <w:t>Int(1)</w:t>
+              <w:t>Int</w:t>
+            </w:r>
+            <w:proofErr w:type="spellEnd"/>
+            <w:r>
+              <w:rPr>
+                <w:lang w:val="en-US"/>
+              </w:rPr>
+              <w:t>(1)</w:t>
             </w:r>
           </w:p>
         </w:tc>
@@ -12100,6 +12812,25 @@
       <w:pPr>
         <w:pStyle w:val="1"/>
         <w:ind w:firstLine="0"/>
+      </w:pPr>
+      <w:r>
+        <w:t>4.4 Описание классов и методов приложения</w:t>
+      </w:r>
+    </w:p>
+    <w:p>
+      <w:pPr>
+        <w:pStyle w:val="a0"/>
+        <w:rPr>
+          <w:lang w:eastAsia="en-US"/>
+        </w:rPr>
+      </w:pPr>
+      <w:bookmarkStart w:id="29" w:name="_GoBack"/>
+      <w:bookmarkEnd w:id="29"/>
+    </w:p>
+    <w:p>
+      <w:pPr>
+        <w:pStyle w:val="1"/>
+        <w:ind w:firstLine="0"/>
         <w:jc w:val="center"/>
       </w:pPr>
       <w:r>
@@ -12126,7 +12857,10 @@
         <w:rPr>
           <w:lang w:val="en-US"/>
         </w:rPr>
-        <w:t>TELEGRAM-</w:t>
+        <w:t>TELEGRAM</w:t>
+      </w:r>
+      <w:r>
+        <w:t>-</w:t>
       </w:r>
       <w:r>
         <w:t>БОТА</w:t>
@@ -12162,7 +12896,10 @@
         <w:rPr>
           <w:lang w:val="en-US"/>
         </w:rPr>
-        <w:t>telegram-</w:t>
+        <w:t>telegram</w:t>
+      </w:r>
+      <w:r>
+        <w:t>-</w:t>
       </w:r>
       <w:r>
         <w:t>бота</w:t>
@@ -12242,11 +12979,11 @@
                     <pic:cNvPicPr/>
                   </pic:nvPicPr>
                   <pic:blipFill>
-                    <a:blip r:embed="rId19">
+                    <a:blip r:embed="rId18">
                       <a:extLst>
                         <a:ext uri="{BEBA8EAE-BF5A-486C-A8C5-ECC9F3942E4B}">
                           <a14:imgProps xmlns:a14="http://schemas.microsoft.com/office/drawing/2010/main">
-                            <a14:imgLayer r:embed="rId20">
+                            <a14:imgLayer r:embed="rId19">
                               <a14:imgEffect>
                                 <a14:saturation sat="0"/>
                               </a14:imgEffect>
@@ -12470,6 +13207,7 @@
         </w:rPr>
         <w:t xml:space="preserve">зайти в </w:t>
       </w:r>
+      <w:proofErr w:type="spellStart"/>
       <w:r>
         <w:rPr>
           <w:szCs w:val="24"/>
@@ -12477,6 +13215,7 @@
         </w:rPr>
         <w:t>NuGet</w:t>
       </w:r>
+      <w:proofErr w:type="spellEnd"/>
       <w:r>
         <w:rPr>
           <w:szCs w:val="24"/>
@@ -12574,11 +13313,11 @@
                     <pic:cNvPicPr/>
                   </pic:nvPicPr>
                   <pic:blipFill>
-                    <a:blip r:embed="rId21">
+                    <a:blip r:embed="rId20">
                       <a:extLst>
                         <a:ext uri="{BEBA8EAE-BF5A-486C-A8C5-ECC9F3942E4B}">
                           <a14:imgProps xmlns:a14="http://schemas.microsoft.com/office/drawing/2010/main">
-                            <a14:imgLayer r:embed="rId22">
+                            <a14:imgLayer r:embed="rId21">
                               <a14:imgEffect>
                                 <a14:saturation sat="0"/>
                               </a14:imgEffect>
@@ -12765,7 +13504,19 @@
         <w:rPr>
           <w:szCs w:val="24"/>
         </w:rPr>
-        <w:t>, программа имитирует действия живого юзера, за счет чего пользование таким ботом гораздо удобно и понятно.</w:t>
+        <w:t>, программа имитирует действия живого юзера, за счет чего пользо</w:t>
+      </w:r>
+      <w:r>
+        <w:rPr>
+          <w:szCs w:val="24"/>
+        </w:rPr>
+        <w:t>вание таким ботом гораздо удобнее и понятнее</w:t>
+      </w:r>
+      <w:r>
+        <w:rPr>
+          <w:szCs w:val="24"/>
+        </w:rPr>
+        <w:t>.</w:t>
       </w:r>
     </w:p>
     <w:p>
@@ -12800,7 +13551,33 @@
         <w:rPr>
           <w:szCs w:val="24"/>
         </w:rPr>
-        <w:t>Они позволяют задействовать очередной канал коммуникации с целевой аудиторией (в России Телеграмом пользуется около 10 миллионов человек)</w:t>
+        <w:t>Они позволяют задействовать очередной канал коммуникации с целевой аудиторией (в Р</w:t>
+      </w:r>
+      <w:r>
+        <w:rPr>
+          <w:szCs w:val="24"/>
+        </w:rPr>
+        <w:t>Ф</w:t>
+      </w:r>
+      <w:r>
+        <w:rPr>
+          <w:szCs w:val="24"/>
+        </w:rPr>
+        <w:t xml:space="preserve"> </w:t>
+      </w:r>
+      <w:proofErr w:type="spellStart"/>
+      <w:r>
+        <w:rPr>
+          <w:szCs w:val="24"/>
+        </w:rPr>
+        <w:t>Телеграмом</w:t>
+      </w:r>
+      <w:proofErr w:type="spellEnd"/>
+      <w:r>
+        <w:rPr>
+          <w:szCs w:val="24"/>
+        </w:rPr>
+        <w:t xml:space="preserve"> пользуется около 10 миллионов человек)</w:t>
       </w:r>
     </w:p>
     <w:p>
@@ -12880,6 +13657,7 @@
         </w:rPr>
         <w:t xml:space="preserve"> @</w:t>
       </w:r>
+      <w:proofErr w:type="spellStart"/>
       <w:r>
         <w:rPr>
           <w:szCs w:val="24"/>
@@ -12887,6 +13665,7 @@
         </w:rPr>
         <w:t>BotFather</w:t>
       </w:r>
+      <w:proofErr w:type="spellEnd"/>
       <w:r>
         <w:rPr>
           <w:szCs w:val="24"/>
@@ -12948,7 +13727,25 @@
           <w:sz w:val="28"/>
           <w:szCs w:val="24"/>
         </w:rPr>
-        <w:t xml:space="preserve"> боту, которое бы заканчивалось на «</w:t>
+        <w:t xml:space="preserve"> боту, </w:t>
+      </w:r>
+      <w:proofErr w:type="gramStart"/>
+      <w:r>
+        <w:rPr>
+          <w:rFonts w:ascii="Times New Roman" w:hAnsi="Times New Roman"/>
+          <w:sz w:val="28"/>
+          <w:szCs w:val="24"/>
+        </w:rPr>
+        <w:t>которое</w:t>
+      </w:r>
+      <w:proofErr w:type="gramEnd"/>
+      <w:r>
+        <w:rPr>
+          <w:rFonts w:ascii="Times New Roman" w:hAnsi="Times New Roman"/>
+          <w:sz w:val="28"/>
+          <w:szCs w:val="24"/>
+        </w:rPr>
+        <w:t xml:space="preserve"> бы заканчивалось на «</w:t>
       </w:r>
       <w:r>
         <w:rPr>
@@ -13003,7 +13800,25 @@
           <w:sz w:val="28"/>
           <w:szCs w:val="24"/>
         </w:rPr>
-        <w:t>Добавить аватар боту и его описание;</w:t>
+        <w:t xml:space="preserve">Добавить </w:t>
+      </w:r>
+      <w:proofErr w:type="spellStart"/>
+      <w:r>
+        <w:rPr>
+          <w:rFonts w:ascii="Times New Roman" w:hAnsi="Times New Roman"/>
+          <w:sz w:val="28"/>
+          <w:szCs w:val="24"/>
+        </w:rPr>
+        <w:t>аватар</w:t>
+      </w:r>
+      <w:proofErr w:type="spellEnd"/>
+      <w:r>
+        <w:rPr>
+          <w:rFonts w:ascii="Times New Roman" w:hAnsi="Times New Roman"/>
+          <w:sz w:val="28"/>
+          <w:szCs w:val="24"/>
+        </w:rPr>
+        <w:t xml:space="preserve"> боту и его описание;</w:t>
       </w:r>
     </w:p>
     <w:p>
@@ -13028,17 +13843,55 @@
           <w:sz w:val="28"/>
           <w:szCs w:val="24"/>
         </w:rPr>
-        <w:t xml:space="preserve">Получить уникальный токен от </w:t>
-      </w:r>
+        <w:t xml:space="preserve">Получить </w:t>
+      </w:r>
+      <w:proofErr w:type="gramStart"/>
       <w:r>
         <w:rPr>
           <w:rFonts w:ascii="Times New Roman" w:hAnsi="Times New Roman"/>
           <w:sz w:val="28"/>
           <w:szCs w:val="24"/>
+        </w:rPr>
+        <w:t>уникальный</w:t>
+      </w:r>
+      <w:proofErr w:type="gramEnd"/>
+      <w:r>
+        <w:rPr>
+          <w:rFonts w:ascii="Times New Roman" w:hAnsi="Times New Roman"/>
+          <w:sz w:val="28"/>
+          <w:szCs w:val="24"/>
+        </w:rPr>
+        <w:t xml:space="preserve"> </w:t>
+      </w:r>
+      <w:proofErr w:type="spellStart"/>
+      <w:r>
+        <w:rPr>
+          <w:rFonts w:ascii="Times New Roman" w:hAnsi="Times New Roman"/>
+          <w:sz w:val="28"/>
+          <w:szCs w:val="24"/>
+        </w:rPr>
+        <w:t>токен</w:t>
+      </w:r>
+      <w:proofErr w:type="spellEnd"/>
+      <w:r>
+        <w:rPr>
+          <w:rFonts w:ascii="Times New Roman" w:hAnsi="Times New Roman"/>
+          <w:sz w:val="28"/>
+          <w:szCs w:val="24"/>
+        </w:rPr>
+        <w:t xml:space="preserve"> от </w:t>
+      </w:r>
+      <w:proofErr w:type="spellStart"/>
+      <w:r>
+        <w:rPr>
+          <w:rFonts w:ascii="Times New Roman" w:hAnsi="Times New Roman"/>
+          <w:sz w:val="28"/>
+          <w:szCs w:val="24"/>
           <w:lang w:val="en-US"/>
         </w:rPr>
         <w:t>BotFather</w:t>
       </w:r>
+      <w:proofErr w:type="spellEnd"/>
       <w:r>
         <w:rPr>
           <w:rFonts w:ascii="Times New Roman" w:hAnsi="Times New Roman"/>
@@ -13081,15 +13934,45 @@
         <w:rPr>
           <w:rFonts w:ascii="Times New Roman" w:hAnsi="Times New Roman"/>
           <w:szCs w:val="28"/>
+        </w:rPr>
+      </w:pPr>
+      <w:r>
+        <w:rPr>
+          <w:rFonts w:ascii="Times New Roman" w:hAnsi="Times New Roman"/>
+          <w:szCs w:val="28"/>
+        </w:rPr>
+        <w:t>Для того</w:t>
+      </w:r>
+      <w:proofErr w:type="gramStart"/>
+      <w:r>
+        <w:rPr>
+          <w:rFonts w:ascii="Times New Roman" w:hAnsi="Times New Roman"/>
+          <w:szCs w:val="28"/>
+        </w:rPr>
+        <w:t>,</w:t>
+      </w:r>
+      <w:proofErr w:type="gramEnd"/>
+      <w:r>
+        <w:rPr>
+          <w:rFonts w:ascii="Times New Roman" w:hAnsi="Times New Roman"/>
+          <w:szCs w:val="28"/>
+        </w:rPr>
+        <w:t xml:space="preserve"> чтобы получать данные из бота. Необходимо инициализировать </w:t>
+      </w:r>
+      <w:r>
+        <w:rPr>
+          <w:rFonts w:ascii="Times New Roman" w:hAnsi="Times New Roman"/>
+          <w:szCs w:val="28"/>
           <w:lang w:val="en-US"/>
         </w:rPr>
-      </w:pPr>
-      <w:r>
-        <w:rPr>
-          <w:rFonts w:ascii="Times New Roman" w:hAnsi="Times New Roman"/>
-          <w:szCs w:val="28"/>
-        </w:rPr>
-        <w:t xml:space="preserve">Для того, чтобы получать данные из бота. Необходимо инициализировать </w:t>
+        <w:t>Telegram</w:t>
+      </w:r>
+      <w:r>
+        <w:rPr>
+          <w:rFonts w:ascii="Times New Roman" w:hAnsi="Times New Roman"/>
+          <w:szCs w:val="28"/>
+        </w:rPr>
+        <w:t xml:space="preserve"> </w:t>
       </w:r>
       <w:r>
         <w:rPr>
@@ -13097,7 +13980,14 @@
           <w:szCs w:val="28"/>
           <w:lang w:val="en-US"/>
         </w:rPr>
-        <w:t>Telegram</w:t>
+        <w:t>API</w:t>
+      </w:r>
+      <w:r>
+        <w:rPr>
+          <w:rFonts w:ascii="Times New Roman" w:hAnsi="Times New Roman"/>
+          <w:szCs w:val="28"/>
+        </w:rPr>
+        <w:t>. Собственно</w:t>
       </w:r>
       <w:r>
         <w:rPr>
@@ -13110,46 +14000,85 @@
         <w:rPr>
           <w:rFonts w:ascii="Times New Roman" w:hAnsi="Times New Roman"/>
           <w:szCs w:val="28"/>
+        </w:rPr>
+        <w:t>инициализация</w:t>
+      </w:r>
+      <w:r>
+        <w:rPr>
+          <w:rFonts w:ascii="Times New Roman" w:hAnsi="Times New Roman"/>
+          <w:szCs w:val="28"/>
+        </w:rPr>
+        <w:t xml:space="preserve"> </w:t>
+      </w:r>
+      <w:r>
+        <w:rPr>
+          <w:rFonts w:ascii="Times New Roman" w:hAnsi="Times New Roman"/>
+          <w:szCs w:val="28"/>
           <w:lang w:val="en-US"/>
         </w:rPr>
-        <w:t>API</w:t>
-      </w:r>
-      <w:r>
-        <w:rPr>
-          <w:rFonts w:ascii="Times New Roman" w:hAnsi="Times New Roman"/>
-          <w:szCs w:val="28"/>
-        </w:rPr>
-        <w:t>. Собственно</w:t>
-      </w:r>
+        <w:t>API </w:t>
+      </w:r>
+      <w:r>
+        <w:rPr>
+          <w:rFonts w:ascii="Times New Roman" w:hAnsi="Times New Roman"/>
+          <w:szCs w:val="28"/>
+        </w:rPr>
+        <w:t>выглядит</w:t>
+      </w:r>
+      <w:r>
+        <w:rPr>
+          <w:rFonts w:ascii="Times New Roman" w:hAnsi="Times New Roman"/>
+          <w:szCs w:val="28"/>
+        </w:rPr>
+        <w:t xml:space="preserve"> </w:t>
+      </w:r>
+      <w:r>
+        <w:rPr>
+          <w:rFonts w:ascii="Times New Roman" w:hAnsi="Times New Roman"/>
+          <w:szCs w:val="28"/>
+        </w:rPr>
+        <w:t>так</w:t>
+      </w:r>
+      <w:r>
+        <w:rPr>
+          <w:rFonts w:ascii="Times New Roman" w:hAnsi="Times New Roman"/>
+          <w:szCs w:val="28"/>
+        </w:rPr>
+        <w:t xml:space="preserve">: </w:t>
+      </w:r>
+      <w:proofErr w:type="spellStart"/>
       <w:r>
         <w:rPr>
           <w:rFonts w:ascii="Times New Roman" w:hAnsi="Times New Roman"/>
           <w:szCs w:val="28"/>
           <w:lang w:val="en-US"/>
         </w:rPr>
+        <w:t>TelegramBotClient</w:t>
+      </w:r>
+      <w:proofErr w:type="spellEnd"/>
+      <w:r>
+        <w:rPr>
+          <w:rFonts w:ascii="Times New Roman" w:hAnsi="Times New Roman"/>
+          <w:szCs w:val="28"/>
+        </w:rPr>
         <w:t xml:space="preserve"> </w:t>
       </w:r>
-      <w:r>
-        <w:rPr>
-          <w:rFonts w:ascii="Times New Roman" w:hAnsi="Times New Roman"/>
-          <w:szCs w:val="28"/>
-        </w:rPr>
-        <w:t>инициализация</w:t>
-      </w:r>
+      <w:proofErr w:type="spellStart"/>
       <w:r>
         <w:rPr>
           <w:rFonts w:ascii="Times New Roman" w:hAnsi="Times New Roman"/>
           <w:szCs w:val="28"/>
           <w:lang w:val="en-US"/>
         </w:rPr>
-        <w:t xml:space="preserve"> API </w:t>
-      </w:r>
-      <w:r>
-        <w:rPr>
-          <w:rFonts w:ascii="Times New Roman" w:hAnsi="Times New Roman"/>
-          <w:szCs w:val="28"/>
-        </w:rPr>
-        <w:t>выглядит</w:t>
+        <w:t>botClient</w:t>
+      </w:r>
+      <w:proofErr w:type="spellEnd"/>
+      <w:r>
+        <w:rPr>
+          <w:rFonts w:ascii="Times New Roman" w:hAnsi="Times New Roman"/>
+          <w:szCs w:val="28"/>
+        </w:rPr>
+        <w:t xml:space="preserve"> = </w:t>
       </w:r>
       <w:r>
         <w:rPr>
@@ -13157,23 +14086,34 @@
           <w:szCs w:val="28"/>
           <w:lang w:val="en-US"/>
         </w:rPr>
+        <w:t>new</w:t>
+      </w:r>
+      <w:r>
+        <w:rPr>
+          <w:rFonts w:ascii="Times New Roman" w:hAnsi="Times New Roman"/>
+          <w:szCs w:val="28"/>
+        </w:rPr>
         <w:t xml:space="preserve"> </w:t>
       </w:r>
-      <w:r>
-        <w:rPr>
-          <w:rFonts w:ascii="Times New Roman" w:hAnsi="Times New Roman"/>
-          <w:szCs w:val="28"/>
-        </w:rPr>
-        <w:t>так</w:t>
-      </w:r>
+      <w:proofErr w:type="spellStart"/>
+      <w:proofErr w:type="gramStart"/>
       <w:r>
         <w:rPr>
           <w:rFonts w:ascii="Times New Roman" w:hAnsi="Times New Roman"/>
           <w:szCs w:val="28"/>
           <w:lang w:val="en-US"/>
         </w:rPr>
-        <w:t>: TelegramBotClient botClient = new TelegramBotClient(</w:t>
-      </w:r>
+        <w:t>TelegramBotClient</w:t>
+      </w:r>
+      <w:proofErr w:type="spellEnd"/>
+      <w:r>
+        <w:rPr>
+          <w:rFonts w:ascii="Times New Roman" w:hAnsi="Times New Roman"/>
+          <w:szCs w:val="28"/>
+        </w:rPr>
+        <w:t>(</w:t>
+      </w:r>
+      <w:proofErr w:type="gramEnd"/>
       <w:r>
         <w:rPr>
           <w:rFonts w:ascii="Times New Roman" w:hAnsi="Times New Roman"/>
@@ -13186,7 +14126,6 @@
         <w:rPr>
           <w:rFonts w:ascii="Times New Roman" w:hAnsi="Times New Roman"/>
           <w:szCs w:val="28"/>
-          <w:lang w:val="en-US"/>
         </w:rPr>
         <w:t>);</w:t>
       </w:r>
@@ -13237,7 +14176,23 @@
           <w:rFonts w:ascii="Times New Roman" w:hAnsi="Times New Roman"/>
           <w:szCs w:val="28"/>
         </w:rPr>
-        <w:t xml:space="preserve"> поддерживает обработчики, с помощью которых можно научить бота отвечать на различные сообщения. Отправлять сообщения различного содержания (текст, музыка, фото, видео, документы). </w:t>
+        <w:t xml:space="preserve"> поддерживает обработчики, с помощью которых можно </w:t>
+      </w:r>
+      <w:proofErr w:type="gramStart"/>
+      <w:r>
+        <w:rPr>
+          <w:rFonts w:ascii="Times New Roman" w:hAnsi="Times New Roman"/>
+          <w:szCs w:val="28"/>
+        </w:rPr>
+        <w:t>научить бота отвечать</w:t>
+      </w:r>
+      <w:proofErr w:type="gramEnd"/>
+      <w:r>
+        <w:rPr>
+          <w:rFonts w:ascii="Times New Roman" w:hAnsi="Times New Roman"/>
+          <w:szCs w:val="28"/>
+        </w:rPr>
+        <w:t xml:space="preserve"> на различные сообщения. Отправлять сообщения различного содержания (текст, музыка, фото, видео, документы). </w:t>
       </w:r>
     </w:p>
     <w:p>
@@ -13525,11 +14480,103 @@
           <w:szCs w:val="32"/>
         </w:rPr>
       </w:pPr>
+      <w:proofErr w:type="spellStart"/>
       <w:r>
         <w:rPr>
           <w:szCs w:val="32"/>
         </w:rPr>
-        <w:t xml:space="preserve">Telegram – программа, которая призвана заменить обмен привычными сообщениями. SMS, Hangouts, Viber, WhatsApp, может, даже Gmail. В данном мессенджере разрешено пересылать не только текст, можно и файлы разных форматов (картинки, музыку, видео, геопозицию, контакты, файлы). Приложение привязывается к номеру телефона, приходит проверочное сообщение с кодом (на мобильной версии для Android код подтягивается автоматически). Общаться можно как с конкретными пользователями, которые уже установили приложение, так и организовывать групповые чаты до 200 человек и отправлять пригласительные сообщения с призывом установить себе мессенджер. </w:t>
+        <w:t>Telegram</w:t>
+      </w:r>
+      <w:proofErr w:type="spellEnd"/>
+      <w:r>
+        <w:rPr>
+          <w:szCs w:val="32"/>
+        </w:rPr>
+        <w:t xml:space="preserve"> – программа, которая призвана заменить обмен привычными сообщениями. SMS, </w:t>
+      </w:r>
+      <w:proofErr w:type="spellStart"/>
+      <w:r>
+        <w:rPr>
+          <w:szCs w:val="32"/>
+        </w:rPr>
+        <w:t>Hangouts</w:t>
+      </w:r>
+      <w:proofErr w:type="spellEnd"/>
+      <w:r>
+        <w:rPr>
+          <w:szCs w:val="32"/>
+        </w:rPr>
+        <w:t xml:space="preserve">, </w:t>
+      </w:r>
+      <w:proofErr w:type="spellStart"/>
+      <w:r>
+        <w:rPr>
+          <w:szCs w:val="32"/>
+        </w:rPr>
+        <w:t>Viber</w:t>
+      </w:r>
+      <w:proofErr w:type="spellEnd"/>
+      <w:r>
+        <w:rPr>
+          <w:szCs w:val="32"/>
+        </w:rPr>
+        <w:t xml:space="preserve">, </w:t>
+      </w:r>
+      <w:proofErr w:type="spellStart"/>
+      <w:r>
+        <w:rPr>
+          <w:szCs w:val="32"/>
+        </w:rPr>
+        <w:t>WhatsApp</w:t>
+      </w:r>
+      <w:proofErr w:type="spellEnd"/>
+      <w:r>
+        <w:rPr>
+          <w:szCs w:val="32"/>
+        </w:rPr>
+        <w:t xml:space="preserve">, может, даже </w:t>
+      </w:r>
+      <w:proofErr w:type="spellStart"/>
+      <w:r>
+        <w:rPr>
+          <w:szCs w:val="32"/>
+        </w:rPr>
+        <w:t>Gmail</w:t>
+      </w:r>
+      <w:proofErr w:type="spellEnd"/>
+      <w:r>
+        <w:rPr>
+          <w:szCs w:val="32"/>
+        </w:rPr>
+        <w:t xml:space="preserve">. В данном мессенджере разрешено пересылать не только текст, можно и файлы разных форматов (картинки, музыку, видео, </w:t>
+      </w:r>
+      <w:proofErr w:type="spellStart"/>
+      <w:r>
+        <w:rPr>
+          <w:szCs w:val="32"/>
+        </w:rPr>
+        <w:t>геопозицию</w:t>
+      </w:r>
+      <w:proofErr w:type="spellEnd"/>
+      <w:r>
+        <w:rPr>
+          <w:szCs w:val="32"/>
+        </w:rPr>
+        <w:t xml:space="preserve">, контакты, файлы). Приложение привязывается к номеру телефона, приходит проверочное сообщение с кодом (на мобильной версии для </w:t>
+      </w:r>
+      <w:proofErr w:type="spellStart"/>
+      <w:r>
+        <w:rPr>
+          <w:szCs w:val="32"/>
+        </w:rPr>
+        <w:t>Android</w:t>
+      </w:r>
+      <w:proofErr w:type="spellEnd"/>
+      <w:r>
+        <w:rPr>
+          <w:szCs w:val="32"/>
+        </w:rPr>
+        <w:t xml:space="preserve"> код подтягивается автоматически). Общаться можно как с конкретными пользователями, которые уже установили приложение, так и организовывать групповые чаты до 200 человек и отправлять пригласительные сообщения с призывом установить себе мессенджер. </w:t>
       </w:r>
     </w:p>
     <w:p>
@@ -13545,7 +14592,21 @@
         <w:rPr>
           <w:szCs w:val="32"/>
         </w:rPr>
-        <w:t>Благодаря защищенности мессенджера и защите от перехвата приложение стало популярно в Гонконге во время протестов. Изначально о митинге договаривались через Facebook, но эту информацию легко заполучить.</w:t>
+        <w:t xml:space="preserve">Благодаря защищенности мессенджера и защите от перехвата приложение стало популярно в Гонконге во время протестов. Изначально о митинге договаривались через </w:t>
+      </w:r>
+      <w:proofErr w:type="spellStart"/>
+      <w:r>
+        <w:rPr>
+          <w:szCs w:val="32"/>
+        </w:rPr>
+        <w:t>Facebook</w:t>
+      </w:r>
+      <w:proofErr w:type="spellEnd"/>
+      <w:r>
+        <w:rPr>
+          <w:szCs w:val="32"/>
+        </w:rPr>
+        <w:t>, но эту информацию легко заполучить.</w:t>
       </w:r>
     </w:p>
     <w:p>
@@ -13821,6 +14882,7 @@
         </w:rPr>
         <w:t xml:space="preserve"> из </w:t>
       </w:r>
+      <w:proofErr w:type="gramStart"/>
       <w:r>
         <w:rPr>
           <w:szCs w:val="28"/>
@@ -13828,11 +14890,20 @@
         </w:rPr>
         <w:t>Play</w:t>
       </w:r>
-      <w:r>
-        <w:rPr>
-          <w:szCs w:val="28"/>
-        </w:rPr>
-        <w:t xml:space="preserve">Маркет (в случае ос </w:t>
+      <w:proofErr w:type="spellStart"/>
+      <w:proofErr w:type="gramEnd"/>
+      <w:r>
+        <w:rPr>
+          <w:szCs w:val="28"/>
+        </w:rPr>
+        <w:t>Маркет</w:t>
+      </w:r>
+      <w:proofErr w:type="spellEnd"/>
+      <w:r>
+        <w:rPr>
+          <w:szCs w:val="28"/>
+        </w:rPr>
+        <w:t xml:space="preserve"> (в случае ос </w:t>
       </w:r>
       <w:r>
         <w:rPr>
@@ -13847,6 +14918,7 @@
         </w:rPr>
         <w:t xml:space="preserve">), </w:t>
       </w:r>
+      <w:proofErr w:type="spellStart"/>
       <w:r>
         <w:rPr>
           <w:szCs w:val="28"/>
@@ -13854,6 +14926,7 @@
         </w:rPr>
         <w:t>AppStore</w:t>
       </w:r>
+      <w:proofErr w:type="spellEnd"/>
       <w:r>
         <w:rPr>
           <w:szCs w:val="28"/>
@@ -13935,11 +15008,11 @@
                     </pic:cNvPicPr>
                   </pic:nvPicPr>
                   <pic:blipFill rotWithShape="1">
-                    <a:blip r:embed="rId23" cstate="print">
+                    <a:blip r:embed="rId22" cstate="print">
                       <a:extLst>
                         <a:ext uri="{BEBA8EAE-BF5A-486C-A8C5-ECC9F3942E4B}">
                           <a14:imgProps xmlns:a14="http://schemas.microsoft.com/office/drawing/2010/main">
-                            <a14:imgLayer r:embed="rId24">
+                            <a14:imgLayer r:embed="rId23">
                               <a14:imgEffect>
                                 <a14:saturation sat="0"/>
                               </a14:imgEffect>
@@ -14062,7 +15135,23 @@
           <w:rFonts w:ascii="Times New Roman" w:hAnsi="Times New Roman"/>
           <w:szCs w:val="28"/>
         </w:rPr>
-        <w:t xml:space="preserve">Для того, чтобы воспользоваться </w:t>
+        <w:t>Для того</w:t>
+      </w:r>
+      <w:proofErr w:type="gramStart"/>
+      <w:r>
+        <w:rPr>
+          <w:rFonts w:ascii="Times New Roman" w:hAnsi="Times New Roman"/>
+          <w:szCs w:val="28"/>
+        </w:rPr>
+        <w:t>,</w:t>
+      </w:r>
+      <w:proofErr w:type="gramEnd"/>
+      <w:r>
+        <w:rPr>
+          <w:rFonts w:ascii="Times New Roman" w:hAnsi="Times New Roman"/>
+          <w:szCs w:val="28"/>
+        </w:rPr>
+        <w:t xml:space="preserve"> чтобы воспользоваться </w:t>
       </w:r>
       <w:r>
         <w:rPr>
@@ -14094,6 +15183,7 @@
         </w:rPr>
         <w:t xml:space="preserve"> и в поиске написать </w:t>
       </w:r>
+      <w:proofErr w:type="spellStart"/>
       <w:r>
         <w:rPr>
           <w:rFonts w:ascii="Times New Roman" w:hAnsi="Times New Roman"/>
@@ -14102,6 +15192,7 @@
         </w:rPr>
         <w:t>KnittingSencei</w:t>
       </w:r>
+      <w:proofErr w:type="spellEnd"/>
       <w:r>
         <w:rPr>
           <w:rFonts w:ascii="Times New Roman" w:hAnsi="Times New Roman"/>
@@ -14151,11 +15242,11 @@
                     </pic:cNvPicPr>
                   </pic:nvPicPr>
                   <pic:blipFill>
-                    <a:blip r:embed="rId25">
+                    <a:blip r:embed="rId24">
                       <a:extLst>
                         <a:ext uri="{BEBA8EAE-BF5A-486C-A8C5-ECC9F3942E4B}">
                           <a14:imgProps xmlns:a14="http://schemas.microsoft.com/office/drawing/2010/main">
-                            <a14:imgLayer r:embed="rId26">
+                            <a14:imgLayer r:embed="rId25">
                               <a14:imgEffect>
                                 <a14:saturation sat="0"/>
                               </a14:imgEffect>
@@ -14444,6 +15535,7 @@
         </w:rPr>
         <w:t>#. Использовал</w:t>
       </w:r>
+      <w:proofErr w:type="gramStart"/>
       <w:r>
         <w:rPr>
           <w:rFonts w:ascii="Times New Roman" w:hAnsi="Times New Roman"/>
@@ -14451,6 +15543,7 @@
         </w:rPr>
         <w:t>c</w:t>
       </w:r>
+      <w:proofErr w:type="gramEnd"/>
       <w:r>
         <w:rPr>
           <w:rFonts w:ascii="Times New Roman" w:hAnsi="Times New Roman"/>
@@ -14639,7 +15732,7 @@
         </w:rPr>
         <w:t xml:space="preserve">: </w:t>
       </w:r>
-      <w:hyperlink r:id="rId27" w:history="1">
+      <w:hyperlink r:id="rId26" w:history="1">
         <w:r>
           <w:rPr>
             <w:rStyle w:val="a7"/>
@@ -14661,6 +15754,7 @@
           </w:rPr>
           <w:t>p</w:t>
         </w:r>
+        <w:proofErr w:type="spellStart"/>
         <w:r>
           <w:rPr>
             <w:rStyle w:val="a7"/>
@@ -14669,7 +15763,18 @@
             <w:szCs w:val="28"/>
             <w:u w:val="none"/>
           </w:rPr>
-          <w:t>apajohns.</w:t>
+          <w:t>apajohns</w:t>
+        </w:r>
+        <w:proofErr w:type="spellEnd"/>
+        <w:r>
+          <w:rPr>
+            <w:rStyle w:val="a7"/>
+            <w:rFonts w:ascii="Times New Roman" w:hAnsi="Times New Roman"/>
+            <w:color w:val="auto"/>
+            <w:szCs w:val="28"/>
+            <w:u w:val="none"/>
+          </w:rPr>
+          <w:t>.</w:t>
         </w:r>
         <w:r>
           <w:rPr>
@@ -14692,6 +15797,7 @@
           </w:rPr>
           <w:t>.</w:t>
         </w:r>
+        <w:proofErr w:type="spellStart"/>
         <w:r>
           <w:rPr>
             <w:rStyle w:val="a7"/>
@@ -14703,6 +15809,7 @@
           </w:rPr>
           <w:t>ru</w:t>
         </w:r>
+        <w:proofErr w:type="spellEnd"/>
         <w:r>
           <w:rPr>
             <w:rStyle w:val="a7"/>
@@ -14746,6 +15853,7 @@
         </w:rPr>
         <w:t xml:space="preserve">бот </w:t>
       </w:r>
+      <w:proofErr w:type="spellStart"/>
       <w:r>
         <w:rPr>
           <w:szCs w:val="28"/>
@@ -14753,6 +15861,7 @@
         </w:rPr>
         <w:t>BotoBot</w:t>
       </w:r>
+      <w:proofErr w:type="spellEnd"/>
     </w:p>
     <w:p>
       <w:pPr>
@@ -14776,7 +15885,7 @@
         </w:rPr>
         <w:t xml:space="preserve">: </w:t>
       </w:r>
-      <w:hyperlink r:id="rId28" w:history="1">
+      <w:hyperlink r:id="rId27" w:history="1">
         <w:r>
           <w:rPr>
             <w:rStyle w:val="a7"/>
@@ -14815,6 +15924,7 @@
           </w:rPr>
           <w:t>.</w:t>
         </w:r>
+        <w:proofErr w:type="spellStart"/>
         <w:r>
           <w:rPr>
             <w:rStyle w:val="a7"/>
@@ -14825,6 +15935,7 @@
           </w:rPr>
           <w:t>botobot</w:t>
         </w:r>
+        <w:proofErr w:type="spellEnd"/>
         <w:r>
           <w:rPr>
             <w:rStyle w:val="a7"/>
@@ -14834,6 +15945,7 @@
           </w:rPr>
           <w:t>.</w:t>
         </w:r>
+        <w:proofErr w:type="spellStart"/>
         <w:r>
           <w:rPr>
             <w:rStyle w:val="a7"/>
@@ -14844,6 +15956,7 @@
           </w:rPr>
           <w:t>ru</w:t>
         </w:r>
+        <w:proofErr w:type="spellEnd"/>
         <w:r>
           <w:rPr>
             <w:rStyle w:val="a7"/>
@@ -14876,7 +15989,21 @@
         <w:rPr>
           <w:szCs w:val="28"/>
         </w:rPr>
-        <w:t>История развития C# (си шарп)</w:t>
+        <w:t xml:space="preserve">История развития C# (си </w:t>
+      </w:r>
+      <w:proofErr w:type="spellStart"/>
+      <w:r>
+        <w:rPr>
+          <w:szCs w:val="28"/>
+        </w:rPr>
+        <w:t>шарп</w:t>
+      </w:r>
+      <w:proofErr w:type="spellEnd"/>
+      <w:r>
+        <w:rPr>
+          <w:szCs w:val="28"/>
+        </w:rPr>
+        <w:t>)</w:t>
       </w:r>
       <w:r>
         <w:rPr>
@@ -14961,7 +16088,27 @@
           <w:iCs/>
           <w:szCs w:val="28"/>
         </w:rPr>
-        <w:t>СУБД Access. Общие сведения</w:t>
+        <w:t xml:space="preserve">СУБД </w:t>
+      </w:r>
+      <w:proofErr w:type="spellStart"/>
+      <w:r>
+        <w:rPr>
+          <w:rFonts w:ascii="Times New Roman" w:hAnsi="Times New Roman"/>
+          <w:bCs/>
+          <w:iCs/>
+          <w:szCs w:val="28"/>
+        </w:rPr>
+        <w:t>Access</w:t>
+      </w:r>
+      <w:proofErr w:type="spellEnd"/>
+      <w:r>
+        <w:rPr>
+          <w:rFonts w:ascii="Times New Roman" w:hAnsi="Times New Roman"/>
+          <w:bCs/>
+          <w:iCs/>
+          <w:szCs w:val="28"/>
+        </w:rPr>
+        <w:t>. Общие сведения</w:t>
       </w:r>
       <w:r>
         <w:rPr>
@@ -15060,8 +16207,23 @@
         <w:rPr>
           <w:szCs w:val="28"/>
         </w:rPr>
-        <w:t xml:space="preserve">Боты в Telegram и как они работают // </w:t>
-      </w:r>
+        <w:t xml:space="preserve">Боты в </w:t>
+      </w:r>
+      <w:proofErr w:type="spellStart"/>
+      <w:r>
+        <w:rPr>
+          <w:szCs w:val="28"/>
+        </w:rPr>
+        <w:t>Telegram</w:t>
+      </w:r>
+      <w:proofErr w:type="spellEnd"/>
+      <w:r>
+        <w:rPr>
+          <w:szCs w:val="28"/>
+        </w:rPr>
+        <w:t xml:space="preserve"> и как они работают // </w:t>
+      </w:r>
+      <w:proofErr w:type="spellStart"/>
       <w:r>
         <w:rPr>
           <w:bCs/>
@@ -15069,6 +16231,7 @@
         </w:rPr>
         <w:t>Epicstars</w:t>
       </w:r>
+      <w:proofErr w:type="spellEnd"/>
     </w:p>
     <w:p>
       <w:pPr>
@@ -15178,9 +16341,11 @@
         <w:spacing w:line="360" w:lineRule="auto"/>
         <w:ind w:left="0" w:firstLine="709"/>
       </w:pPr>
+      <w:proofErr w:type="spellStart"/>
       <w:r>
         <w:t>Dialogflow</w:t>
       </w:r>
+      <w:proofErr w:type="spellEnd"/>
     </w:p>
     <w:p>
       <w:pPr>
@@ -15204,12 +16369,14 @@
       <w:r>
         <w:t>://</w:t>
       </w:r>
+      <w:proofErr w:type="spellStart"/>
       <w:r>
         <w:rPr>
           <w:lang w:val="en-US"/>
         </w:rPr>
         <w:t>dialogflow</w:t>
       </w:r>
+      <w:proofErr w:type="spellEnd"/>
       <w:r>
         <w:t>.</w:t>
       </w:r>
@@ -15242,11 +16409,32 @@
         <w:ind w:left="0" w:firstLine="709"/>
       </w:pPr>
       <w:r>
-        <w:t>Герберт Шилдт. C# 4.0: полное руководство</w:t>
-      </w:r>
-      <w:r>
-        <w:t xml:space="preserve"> / Г.Шилдт – М.: И.Д. Вильямс, 2011. — 1056 с</w:t>
-      </w:r>
+        <w:t xml:space="preserve">Герберт </w:t>
+      </w:r>
+      <w:proofErr w:type="spellStart"/>
+      <w:r>
+        <w:t>Шилдт</w:t>
+      </w:r>
+      <w:proofErr w:type="spellEnd"/>
+      <w:r>
+        <w:t>. C# 4.0: полное руководство</w:t>
+      </w:r>
+      <w:r>
+        <w:t xml:space="preserve"> / </w:t>
+      </w:r>
+      <w:proofErr w:type="spellStart"/>
+      <w:r>
+        <w:t>Г.Шилдт</w:t>
+      </w:r>
+      <w:proofErr w:type="spellEnd"/>
+      <w:r>
+        <w:t xml:space="preserve"> – М.: И.Д. Вильямс, 2011. — 1056 </w:t>
+      </w:r>
+      <w:proofErr w:type="gramStart"/>
+      <w:r>
+        <w:t>с</w:t>
+      </w:r>
+      <w:proofErr w:type="gramEnd"/>
     </w:p>
     <w:p>
       <w:pPr>
@@ -15258,8 +16446,13 @@
         <w:ind w:left="0" w:firstLine="709"/>
       </w:pPr>
       <w:r>
-        <w:t>Актуальность интернет-ботов</w:t>
-      </w:r>
+        <w:t xml:space="preserve">Актуальность </w:t>
+      </w:r>
+      <w:proofErr w:type="gramStart"/>
+      <w:r>
+        <w:t>интернет-ботов</w:t>
+      </w:r>
+      <w:proofErr w:type="gramEnd"/>
     </w:p>
     <w:p>
       <w:pPr>
@@ -15281,8 +16474,16 @@
         <w:rPr>
           <w:b w:val="0"/>
         </w:rPr>
-        <w:t>: https://proglib.io/p/chat-bots-intro/ (дата обращения: 30.04.2018)</w:t>
-      </w:r>
+        <w:t>: https://proglib.io/p/chat-bots-intro/ (дата обращения: 30.04.2018</w:t>
+      </w:r>
+      <w:proofErr w:type="gramStart"/>
+      <w:r>
+        <w:rPr>
+          <w:b w:val="0"/>
+        </w:rPr>
+        <w:t>)</w:t>
+      </w:r>
+      <w:proofErr w:type="gramEnd"/>
       <w:r>
         <w:rPr>
           <w:color w:val="FF0000"/>
@@ -15428,7 +16629,7 @@
       </w:r>
     </w:p>
     <w:sectPr>
-      <w:footerReference w:type="default" r:id="rId29"/>
+      <w:footerReference w:type="default" r:id="rId28"/>
       <w:type w:val="continuous"/>
       <w:pgSz w:w="11906" w:h="16838"/>
       <w:pgMar w:top="1134" w:right="851" w:bottom="1134" w:left="1701" w:header="709" w:footer="709" w:gutter="0"/>
@@ -15481,7 +16682,7 @@
       <w:rPr>
         <w:noProof/>
       </w:rPr>
-      <w:t>29</w:t>
+      <w:t>21</w:t>
     </w:r>
     <w:r>
       <w:fldChar w:fldCharType="end"/>
@@ -17682,7 +18883,6 @@
   <w:style w:type="character" w:default="1" w:styleId="a1">
     <w:name w:val="Default Paragraph Font"/>
     <w:uiPriority w:val="1"/>
-    <w:semiHidden/>
     <w:unhideWhenUsed/>
   </w:style>
   <w:style w:type="table" w:default="1" w:styleId="a2">
@@ -18367,7 +19567,6 @@
   <w:style w:type="character" w:default="1" w:styleId="a1">
     <w:name w:val="Default Paragraph Font"/>
     <w:uiPriority w:val="1"/>
-    <w:semiHidden/>
     <w:unhideWhenUsed/>
   </w:style>
   <w:style w:type="table" w:default="1" w:styleId="a2">
@@ -19084,7 +20283,7 @@
   <a:extraClrSchemeLst/>
   <a:extLst>
     <a:ext uri="{05A4C25C-085E-4340-85A3-A5531E510DB2}">
-      <thm15:themeFamily xmlns:thm15="http://schemas.microsoft.com/office/thememl/2012/main" xmlns="" name="Office Theme" id="{62F939B6-93AF-4DB8-9C6B-D6C7DFDC589F}" vid="{4A3C46E8-61CC-4603-A589-7422A47A8E4A}"/>
+      <thm15:themeFamily xmlns="" xmlns:thm15="http://schemas.microsoft.com/office/thememl/2012/main" name="Office Theme" id="{62F939B6-93AF-4DB8-9C6B-D6C7DFDC589F}" vid="{4A3C46E8-61CC-4603-A589-7422A47A8E4A}"/>
     </a:ext>
   </a:extLst>
 </a:theme>
@@ -19095,7 +20294,7 @@
 </file>
 
 <file path=customXml/itemProps1.xml><?xml version="1.0" encoding="utf-8"?>
-<ds:datastoreItem xmlns:ds="http://schemas.openxmlformats.org/officeDocument/2006/customXml" ds:itemID="{55D8ACB4-8E7C-433F-A670-C54FB42C8412}">
+<ds:datastoreItem xmlns:ds="http://schemas.openxmlformats.org/officeDocument/2006/customXml" ds:itemID="{8F8B44AD-67F7-42C7-B266-68B2838DB88B}">
   <ds:schemaRefs>
     <ds:schemaRef ds:uri="http://schemas.openxmlformats.org/officeDocument/2006/bibliography"/>
   </ds:schemaRefs>
